--- a/source/cl-fr.docx
+++ b/source/cl-fr.docx
@@ -3,10 +3,25 @@
 <w:document xmlns:wpc="http://schemas.microsoft.com/office/word/2010/wordprocessingCanvas" xmlns:cx="http://schemas.microsoft.com/office/drawing/2014/chartex" xmlns:cx1="http://schemas.microsoft.com/office/drawing/2015/9/8/chartex" xmlns:cx2="http://schemas.microsoft.com/office/drawing/2015/10/21/chartex" xmlns:cx3="http://schemas.microsoft.com/office/drawing/2016/5/9/chartex" xmlns:cx4="http://schemas.microsoft.com/office/drawing/2016/5/10/chartex" xmlns:cx5="http://schemas.microsoft.com/office/drawing/2016/5/11/chartex" xmlns:cx6="http://schemas.microsoft.com/office/drawing/2016/5/12/chartex" xmlns:cx7="http://schemas.microsoft.com/office/drawing/2016/5/13/chartex" xmlns:cx8="http://schemas.microsoft.com/office/drawing/2016/5/14/chartex" xmlns:mc="http://schemas.openxmlformats.org/markup-compatibility/2006" xmlns:aink="http://schemas.microsoft.com/office/drawing/2016/ink" xmlns:am3d="http://schemas.microsoft.com/office/drawing/2017/model3d" xmlns:o="urn:schemas-microsoft-com:office:office" xmlns:oel="http://schemas.microsoft.com/office/2019/extlst" xmlns:r="http://schemas.openxmlformats.org/officeDocument/2006/relationships" xmlns:m="http://schemas.openxmlformats.org/officeDocument/2006/math" xmlns:v="urn:schemas-microsoft-com:vml" xmlns:wp14="http://schemas.microsoft.com/office/word/2010/wordprocessingDrawing" xmlns:wp="http://schemas.openxmlformats.org/drawingml/2006/wordprocessingDrawing" xmlns:w10="urn:schemas-microsoft-com:office:word" xmlns:w="http://schemas.openxmlformats.org/wordprocessingml/2006/main" xmlns:w14="http://schemas.microsoft.com/office/word/2010/wordml" xmlns:w15="http://schemas.microsoft.com/office/word/2012/wordml" xmlns:w16cex="http://schemas.microsoft.com/office/word/2018/wordml/cex" xmlns:w16cid="http://schemas.microsoft.com/office/word/2016/wordml/cid" xmlns:w16="http://schemas.microsoft.com/office/word/2018/wordml" xmlns:w16du="http://schemas.microsoft.com/office/word/2023/wordml/word16du" xmlns:w16sdtdh="http://schemas.microsoft.com/office/word/2020/wordml/sdtdatahash" xmlns:w16se="http://schemas.microsoft.com/office/word/2015/wordml/symex" xmlns:wpg="http://schemas.microsoft.com/office/word/2010/wordprocessingGroup" xmlns:wpi="http://schemas.microsoft.com/office/word/2010/wordprocessingInk" xmlns:wne="http://schemas.microsoft.com/office/word/2006/wordml" xmlns:wps="http://schemas.microsoft.com/office/word/2010/wordprocessingShape" mc:Ignorable="w14 w15 w16se w16cid w16 w16cex w16sdtdh w16du wp14">
   <w:background w:color="FFFFFF"/>
   <w:body>
+    <w:p>
+      <w:pPr>
+        <w:widowControl w:val="0"/>
+        <w:pBdr>
+          <w:top w:val="nil"/>
+          <w:left w:val="nil"/>
+          <w:bottom w:val="nil"/>
+          <w:right w:val="nil"/>
+          <w:between w:val="nil"/>
+        </w:pBdr>
+        <w:rPr>
+          <w:color w:val="000000"/>
+        </w:rPr>
+      </w:pPr>
+    </w:p>
     <w:tbl>
       <w:tblPr>
         <w:tblStyle w:val="a"/>
-        <w:tblpPr w:leftFromText="141" w:rightFromText="141" w:vertAnchor="text" w:tblpY="-339"/>
+        <w:tblpPr w:leftFromText="141" w:rightFromText="141" w:vertAnchor="text"/>
         <w:tblW w:w="9360" w:type="dxa"/>
         <w:tblInd w:w="0" w:type="dxa"/>
         <w:tblBorders>
@@ -26,7 +41,7 @@
       </w:tblGrid>
       <w:tr>
         <w:trPr>
-          <w:trHeight w:val="448"/>
+          <w:trHeight w:val="306"/>
         </w:trPr>
         <w:tc>
           <w:tcPr>
@@ -56,14 +71,8 @@
                 <w:between w:val="nil"/>
               </w:pBdr>
               <w:spacing w:line="240" w:lineRule="auto"/>
-              <w:rPr>
-                <w:lang w:val="fr-FR"/>
-              </w:rPr>
             </w:pPr>
             <w:r>
-              <w:rPr>
-                <w:lang w:val="fr-FR"/>
-              </w:rPr>
               <w:t>Malo Chauvel</w:t>
             </w:r>
           </w:p>
@@ -89,36 +98,16 @@
             <w:pPr>
               <w:spacing w:line="240" w:lineRule="auto"/>
               <w:jc w:val="right"/>
-              <w:rPr>
-                <w:lang w:val="fr-FR"/>
-              </w:rPr>
             </w:pPr>
             <w:r>
-              <w:rPr>
-                <w:lang w:val="fr-FR"/>
-              </w:rPr>
-              <w:t>${</w:t>
-            </w:r>
-            <w:proofErr w:type="spellStart"/>
-            <w:r>
-              <w:rPr>
-                <w:lang w:val="fr-FR"/>
-              </w:rPr>
-              <w:t>Recipient's</w:t>
-            </w:r>
-            <w:proofErr w:type="spellEnd"/>
-            <w:r>
-              <w:rPr>
-                <w:lang w:val="fr-FR"/>
-              </w:rPr>
-              <w:t xml:space="preserve"> Name}</w:t>
+              <w:t>${Company's Name}</w:t>
             </w:r>
           </w:p>
         </w:tc>
       </w:tr>
       <w:tr>
         <w:trPr>
-          <w:trHeight w:val="448"/>
+          <w:trHeight w:val="202"/>
         </w:trPr>
         <w:tc>
           <w:tcPr>
@@ -148,14 +137,8 @@
                 <w:between w:val="nil"/>
               </w:pBdr>
               <w:spacing w:line="240" w:lineRule="auto"/>
-              <w:rPr>
-                <w:lang w:val="fr-FR"/>
-              </w:rPr>
             </w:pPr>
             <w:r>
-              <w:rPr>
-                <w:lang w:val="fr-FR"/>
-              </w:rPr>
               <w:t>Paris, France</w:t>
             </w:r>
           </w:p>
@@ -181,29 +164,9 @@
             <w:pPr>
               <w:spacing w:line="240" w:lineRule="auto"/>
               <w:jc w:val="right"/>
-              <w:rPr>
-                <w:lang w:val="fr-FR"/>
-              </w:rPr>
             </w:pPr>
             <w:r>
-              <w:rPr>
-                <w:lang w:val="fr-FR"/>
-              </w:rPr>
-              <w:t>${</w:t>
-            </w:r>
-            <w:proofErr w:type="spellStart"/>
-            <w:r>
-              <w:rPr>
-                <w:lang w:val="fr-FR"/>
-              </w:rPr>
-              <w:t>Company's</w:t>
-            </w:r>
-            <w:proofErr w:type="spellEnd"/>
-            <w:r>
-              <w:rPr>
-                <w:lang w:val="fr-FR"/>
-              </w:rPr>
-              <w:t xml:space="preserve"> Name}</w:t>
+              <w:t>${Company's Address}</w:t>
             </w:r>
           </w:p>
         </w:tc>
@@ -240,14 +203,8 @@
                 <w:between w:val="nil"/>
               </w:pBdr>
               <w:spacing w:line="240" w:lineRule="auto"/>
-              <w:rPr>
-                <w:lang w:val="fr-FR"/>
-              </w:rPr>
             </w:pPr>
             <w:r>
-              <w:rPr>
-                <w:lang w:val="fr-FR"/>
-              </w:rPr>
               <w:t>malo.chauvel@student-cs.fr</w:t>
             </w:r>
           </w:p>
@@ -273,493 +230,121 @@
             <w:pPr>
               <w:spacing w:line="240" w:lineRule="auto"/>
               <w:jc w:val="right"/>
-              <w:rPr>
-                <w:lang w:val="fr-FR"/>
-              </w:rPr>
             </w:pPr>
             <w:r>
-              <w:rPr>
-                <w:lang w:val="fr-FR"/>
-              </w:rPr>
-              <w:t>${</w:t>
-            </w:r>
-            <w:proofErr w:type="spellStart"/>
-            <w:r>
-              <w:rPr>
-                <w:lang w:val="fr-FR"/>
-              </w:rPr>
-              <w:t>Company's</w:t>
-            </w:r>
-            <w:proofErr w:type="spellEnd"/>
-            <w:r>
-              <w:rPr>
-                <w:lang w:val="fr-FR"/>
-              </w:rPr>
-              <w:t xml:space="preserve"> </w:t>
-            </w:r>
-            <w:proofErr w:type="spellStart"/>
-            <w:r>
-              <w:rPr>
-                <w:lang w:val="fr-FR"/>
-              </w:rPr>
-              <w:t>Address</w:t>
-            </w:r>
-            <w:proofErr w:type="spellEnd"/>
-            <w:r>
-              <w:rPr>
-                <w:lang w:val="fr-FR"/>
-              </w:rPr>
-              <w:t>}</w:t>
-            </w:r>
-          </w:p>
-        </w:tc>
-      </w:tr>
-      <w:tr>
-        <w:trPr>
-          <w:trHeight w:val="448"/>
-        </w:trPr>
-        <w:tc>
-          <w:tcPr>
-            <w:tcW w:w="4680" w:type="dxa"/>
-            <w:tcBorders>
-              <w:top w:val="single" w:sz="8" w:space="0" w:color="FFFFFF"/>
-              <w:left w:val="single" w:sz="8" w:space="0" w:color="FFFFFF"/>
-              <w:bottom w:val="single" w:sz="8" w:space="0" w:color="FFFFFF"/>
-              <w:right w:val="single" w:sz="8" w:space="0" w:color="FFFFFF"/>
-            </w:tcBorders>
-            <w:shd w:val="clear" w:color="auto" w:fill="auto"/>
-            <w:tcMar>
-              <w:top w:w="100" w:type="dxa"/>
-              <w:left w:w="100" w:type="dxa"/>
-              <w:bottom w:w="100" w:type="dxa"/>
-              <w:right w:w="100" w:type="dxa"/>
-            </w:tcMar>
-          </w:tcPr>
-          <w:p>
-            <w:pPr>
-              <w:widowControl w:val="0"/>
-              <w:pBdr>
-                <w:top w:val="nil"/>
-                <w:left w:val="nil"/>
-                <w:bottom w:val="nil"/>
-                <w:right w:val="nil"/>
-                <w:between w:val="nil"/>
-              </w:pBdr>
-              <w:spacing w:line="240" w:lineRule="auto"/>
-              <w:rPr>
-                <w:lang w:val="fr-FR"/>
-              </w:rPr>
-            </w:pPr>
-          </w:p>
-        </w:tc>
-        <w:tc>
-          <w:tcPr>
-            <w:tcW w:w="4680" w:type="dxa"/>
-            <w:tcBorders>
-              <w:top w:val="single" w:sz="8" w:space="0" w:color="FFFFFF"/>
-              <w:left w:val="single" w:sz="8" w:space="0" w:color="FFFFFF"/>
-              <w:bottom w:val="single" w:sz="8" w:space="0" w:color="FFFFFF"/>
-              <w:right w:val="single" w:sz="8" w:space="0" w:color="FFFFFF"/>
-            </w:tcBorders>
-            <w:shd w:val="clear" w:color="auto" w:fill="auto"/>
-            <w:tcMar>
-              <w:top w:w="100" w:type="dxa"/>
-              <w:left w:w="100" w:type="dxa"/>
-              <w:bottom w:w="100" w:type="dxa"/>
-              <w:right w:w="100" w:type="dxa"/>
-            </w:tcMar>
-          </w:tcPr>
-          <w:p>
-            <w:pPr>
-              <w:spacing w:line="240" w:lineRule="auto"/>
-              <w:jc w:val="right"/>
-              <w:rPr>
-                <w:lang w:val="fr-FR"/>
-              </w:rPr>
-            </w:pPr>
-            <w:r>
-              <w:rPr>
-                <w:lang w:val="fr-FR"/>
-              </w:rPr>
               <w:t>${City, State, ZIP Code}</w:t>
             </w:r>
           </w:p>
         </w:tc>
       </w:tr>
     </w:tbl>
-    <w:p>
-      <w:pPr>
-        <w:rPr>
-          <w:lang w:val="fr-FR"/>
-        </w:rPr>
-      </w:pPr>
-      <w:r>
-        <w:rPr>
-          <w:lang w:val="fr-FR"/>
-        </w:rPr>
+    <w:p/>
+    <w:p>
+      <w:r>
         <w:t>${Date}</w:t>
       </w:r>
     </w:p>
-    <w:p>
-      <w:pPr>
-        <w:rPr>
-          <w:lang w:val="fr-FR"/>
-        </w:rPr>
-      </w:pPr>
-    </w:p>
-    <w:p>
-      <w:pPr>
-        <w:rPr>
-          <w:lang w:val="fr-FR"/>
-        </w:rPr>
-      </w:pPr>
-      <w:r>
-        <w:rPr>
-          <w:lang w:val="fr-FR"/>
-        </w:rPr>
-        <w:t xml:space="preserve">Cher </w:t>
-      </w:r>
-      <w:r>
-        <w:rPr>
-          <w:lang w:val="fr-FR"/>
-        </w:rPr>
+    <w:p/>
+    <w:p>
+      <w:r>
+        <w:t>${Recipient's Name},</w:t>
+      </w:r>
+    </w:p>
+    <w:p/>
+    <w:p>
+      <w:pPr>
+        <w:jc w:val="both"/>
+      </w:pPr>
+      <w:r>
+        <w:t>Récemment freelance pour Vencortex, une fintech allemande, j'ai créé et optimisé un agent d'apprentissage par renforcement basé sur le modèle Online Decision Transformer pour l'allocation de portefeuille. Ce projet m'a directement exposé aux problématiques de la finance de marché et a renforcé mon désir d'appliquer l'analyse des données aux enjeux financiers.</w:t>
+      </w:r>
+    </w:p>
+    <w:p>
+      <w:pPr>
+        <w:jc w:val="both"/>
+      </w:pPr>
+      <w:r>
+        <w:t xml:space="preserve">Avec une solide expérience en science des données, en apprentissage automatique et une passion pour la finance de marché, je suis enthousiaste de vous adresser ma candidature pour le poste </w:t>
+      </w:r>
+      <w:r>
+        <w:t xml:space="preserve">de </w:t>
+      </w:r>
+      <w:r>
         <w:t>${</w:t>
       </w:r>
-      <w:proofErr w:type="spellStart"/>
-      <w:r>
-        <w:rPr>
-          <w:lang w:val="fr-FR"/>
-        </w:rPr>
-        <w:t>Recipient's</w:t>
-      </w:r>
-      <w:proofErr w:type="spellEnd"/>
-      <w:r>
-        <w:rPr>
-          <w:lang w:val="fr-FR"/>
-        </w:rPr>
-        <w:t xml:space="preserve"> Name},</w:t>
-      </w:r>
-    </w:p>
-    <w:p>
-      <w:pPr>
-        <w:rPr>
-          <w:lang w:val="fr-FR"/>
-        </w:rPr>
-      </w:pPr>
+      <w:r>
+        <w:t>Position</w:t>
+      </w:r>
+      <w:r>
+        <w:t>}</w:t>
+      </w:r>
+      <w:r>
+        <w:t>.</w:t>
+      </w:r>
     </w:p>
     <w:p>
       <w:pPr>
         <w:jc w:val="both"/>
-        <w:rPr>
-          <w:lang w:val="fr-FR"/>
-        </w:rPr>
-      </w:pPr>
-      <w:r>
-        <w:rPr>
-          <w:lang w:val="fr-FR"/>
-        </w:rPr>
-        <w:t xml:space="preserve">Récemment </w:t>
-      </w:r>
-      <w:r>
-        <w:rPr>
-          <w:lang w:val="fr-FR"/>
-        </w:rPr>
-        <w:t xml:space="preserve">freelance pour </w:t>
-      </w:r>
-      <w:proofErr w:type="spellStart"/>
-      <w:r>
-        <w:rPr>
-          <w:lang w:val="fr-FR"/>
-        </w:rPr>
-        <w:t>Vencortex</w:t>
-      </w:r>
-      <w:proofErr w:type="spellEnd"/>
-      <w:r>
-        <w:rPr>
-          <w:lang w:val="fr-FR"/>
-        </w:rPr>
-        <w:t>, une fintech allemande</w:t>
-      </w:r>
-      <w:r>
-        <w:rPr>
-          <w:lang w:val="fr-FR"/>
-        </w:rPr>
-        <w:t xml:space="preserve">, </w:t>
-      </w:r>
-      <w:r>
-        <w:rPr>
-          <w:lang w:val="fr-FR"/>
-        </w:rPr>
-        <w:t xml:space="preserve">j'ai créé et optimisé un agent d'apprentissage par renforcement basé sur le modèle Online </w:t>
-      </w:r>
-      <w:proofErr w:type="spellStart"/>
-      <w:r>
-        <w:rPr>
-          <w:lang w:val="fr-FR"/>
-        </w:rPr>
-        <w:t>Decision</w:t>
-      </w:r>
-      <w:proofErr w:type="spellEnd"/>
-      <w:r>
-        <w:rPr>
-          <w:lang w:val="fr-FR"/>
-        </w:rPr>
-        <w:t xml:space="preserve"> Transformer pour l'allocation de portefeuille. Ce projet m'a </w:t>
-      </w:r>
-      <w:r>
-        <w:rPr>
-          <w:lang w:val="fr-FR"/>
-        </w:rPr>
-        <w:t>directement exposé aux problématiques de</w:t>
-      </w:r>
-      <w:r>
-        <w:rPr>
-          <w:lang w:val="fr-FR"/>
-        </w:rPr>
-        <w:t xml:space="preserve"> la finance de marché et a renforcé mon désir d'appliquer l'analyse des données aux enjeux financiers.</w:t>
-      </w:r>
+      </w:pPr>
     </w:p>
     <w:p>
       <w:pPr>
         <w:jc w:val="both"/>
-        <w:rPr>
-          <w:lang w:val="fr-FR"/>
-        </w:rPr>
-      </w:pPr>
-      <w:r>
-        <w:rPr>
-          <w:lang w:val="fr-FR"/>
-        </w:rPr>
-        <w:t xml:space="preserve">Avec une solide expérience en science des données, en apprentissage automatique et une passion pour la finance de marché, je suis enthousiaste </w:t>
-      </w:r>
-      <w:r>
-        <w:rPr>
-          <w:lang w:val="fr-FR"/>
-        </w:rPr>
-        <w:t xml:space="preserve">de vous adresser ma candidature pour le poste </w:t>
-      </w:r>
-      <w:r>
-        <w:rPr>
-          <w:lang w:val="fr-FR"/>
-        </w:rPr>
-        <w:t>${</w:t>
-      </w:r>
-      <w:r>
-        <w:t>Position</w:t>
-      </w:r>
-      <w:r>
-        <w:rPr>
-          <w:lang w:val="fr-FR"/>
-        </w:rPr>
-        <w:t>}</w:t>
-      </w:r>
-      <w:r>
-        <w:rPr>
-          <w:lang w:val="fr-FR"/>
-        </w:rPr>
-        <w:t>.</w:t>
+      </w:pPr>
+      <w:r>
+        <w:t>Je poursuis actuellement mon Master à CentraleSupélec au cours duquel je m'enrichis d’une solide expertise en mathématiques et en informatique. Mon parcours académique a été complété par des expériences pratiques qui ont affiné ma capacité à développer et mettre en œuvre des solutions avancées basées sur les données.</w:t>
       </w:r>
     </w:p>
     <w:p>
       <w:pPr>
         <w:jc w:val="both"/>
-        <w:rPr>
-          <w:lang w:val="fr-FR"/>
-        </w:rPr>
-      </w:pPr>
+      </w:pPr>
+      <w:r>
+        <w:t xml:space="preserve">Sélectionné pour intégrer le parcours d’innovations digitales de CentraleSupélec, je contribue désormais à la réalisation de projets réels sous la forme de minimum viables products (MVP). Je développe ainsi une solution basée sur l’intelligence artificielle pour Natixis Investment Managers, afin d'optimiser la gestion de leurs données. </w:t>
+      </w:r>
     </w:p>
     <w:p>
       <w:pPr>
         <w:jc w:val="both"/>
-        <w:rPr>
-          <w:lang w:val="fr-FR"/>
-        </w:rPr>
-      </w:pPr>
-      <w:r>
-        <w:rPr>
-          <w:lang w:val="fr-FR"/>
-        </w:rPr>
-        <w:t>Je poursuis actuellement mon Master à CentraleSupélec au cours duquel je m’enrichie d’une expertise solide en mathématiques et en informatique. Mon parcours académique a été complété par des expériences pratiques qui ont affiné ma capacité à développer et mettre en œuvre des solutions avancées basées sur les données.</w:t>
+      </w:pPr>
+      <w:r>
+        <w:t>Cette expérience, au sein d’une équipe de 4 étudiants coachés par un Data Scientist ainsi que mon récent stage au Centre pour Intelligence Hybride à Aarhus, au Danemark, m'ont permis de renforcer mes compétences en gestion de projet, en replaçant l'utilisateur final au cœur de chaque solution.</w:t>
       </w:r>
     </w:p>
     <w:p>
       <w:pPr>
         <w:jc w:val="both"/>
-        <w:rPr>
-          <w:lang w:val="fr-FR"/>
-        </w:rPr>
-      </w:pPr>
-      <w:r>
-        <w:rPr>
-          <w:lang w:val="fr-FR"/>
-        </w:rPr>
-        <w:t xml:space="preserve">Sélectionné pour intégrer le parcours d’innovations digitales de CentraleSupélec, je contribue désormais à la réalisation de projets réels sous la forme de minimum viables </w:t>
-      </w:r>
-      <w:proofErr w:type="spellStart"/>
-      <w:r>
-        <w:rPr>
-          <w:lang w:val="fr-FR"/>
-        </w:rPr>
-        <w:t>products</w:t>
-      </w:r>
-      <w:proofErr w:type="spellEnd"/>
-      <w:r>
-        <w:rPr>
-          <w:lang w:val="fr-FR"/>
-        </w:rPr>
-        <w:t xml:space="preserve"> (MVP). Je développe </w:t>
-      </w:r>
-      <w:r>
-        <w:rPr>
-          <w:lang w:val="fr-FR"/>
-        </w:rPr>
-        <w:t>ainsi</w:t>
-      </w:r>
-      <w:r>
-        <w:rPr>
-          <w:lang w:val="fr-FR"/>
-        </w:rPr>
-        <w:t xml:space="preserve"> une solution basée sur l’intelligence artificielle pour Natixis Investment Managers, afin d'optimiser la gestion de leurs données. </w:t>
-      </w:r>
+      </w:pPr>
     </w:p>
     <w:p>
       <w:pPr>
         <w:jc w:val="both"/>
-        <w:rPr>
-          <w:lang w:val="fr-FR"/>
-        </w:rPr>
-      </w:pPr>
-      <w:r>
-        <w:rPr>
-          <w:lang w:val="fr-FR"/>
-        </w:rPr>
-        <w:t>Cette expérience, au sein d’une équipe de 4 étudiants coaché</w:t>
-      </w:r>
-      <w:r>
-        <w:rPr>
-          <w:lang w:val="fr-FR"/>
-        </w:rPr>
-        <w:t>s</w:t>
-      </w:r>
-      <w:r>
-        <w:rPr>
-          <w:lang w:val="fr-FR"/>
-        </w:rPr>
-        <w:t xml:space="preserve"> par un Data </w:t>
-      </w:r>
-      <w:proofErr w:type="spellStart"/>
-      <w:r>
-        <w:rPr>
-          <w:lang w:val="fr-FR"/>
-        </w:rPr>
-        <w:t>Scientist</w:t>
-      </w:r>
-      <w:proofErr w:type="spellEnd"/>
-      <w:r>
-        <w:rPr>
-          <w:lang w:val="fr-FR"/>
-        </w:rPr>
-        <w:t xml:space="preserve"> ainsi que mon récent stage au Centre pour Intelligence Hybride à Aarhus, au Danemark, m'ont permis de </w:t>
-      </w:r>
-      <w:r>
-        <w:rPr>
-          <w:lang w:val="fr-FR"/>
-        </w:rPr>
-        <w:t>renforcer</w:t>
-      </w:r>
-      <w:r>
-        <w:rPr>
-          <w:lang w:val="fr-FR"/>
-        </w:rPr>
-        <w:t xml:space="preserve"> mes compétences en gestion de projet, en replaçant l'utilisateur final au cœur de chaque solution.</w:t>
+      </w:pPr>
+      <w:r>
+        <w:t>Ce poste m'attire par l'opportunité qu'il représente d'utiliser mes compétences techniques dans un environnement stimulant. Je suis impatient de contribuer au développement de stratégies de trading innovantes et à l'optimisation des processus grâce à l'analyse des données.</w:t>
       </w:r>
     </w:p>
     <w:p>
       <w:pPr>
         <w:jc w:val="both"/>
-        <w:rPr>
-          <w:lang w:val="fr-FR"/>
-        </w:rPr>
       </w:pPr>
     </w:p>
     <w:p>
       <w:pPr>
         <w:jc w:val="both"/>
-        <w:rPr>
-          <w:lang w:val="fr-FR"/>
-        </w:rPr>
-      </w:pPr>
-      <w:r>
-        <w:rPr>
-          <w:lang w:val="fr-FR"/>
-        </w:rPr>
-        <w:t>Ce poste m'attire par l'opportunité qu'il représente d'utiliser mes compétences techniques dans un environnement stimulant. Je suis impatient de contribuer au développement de stratégies de trading innovantes et à l'optimisation des processus grâce à l'analyse des données.</w:t>
-      </w:r>
-    </w:p>
-    <w:p>
-      <w:pPr>
-        <w:jc w:val="both"/>
-        <w:rPr>
-          <w:lang w:val="fr-FR"/>
-        </w:rPr>
-      </w:pPr>
-    </w:p>
-    <w:p>
-      <w:pPr>
-        <w:jc w:val="both"/>
-        <w:rPr>
-          <w:lang w:val="fr-FR"/>
-        </w:rPr>
-      </w:pPr>
-      <w:r>
-        <w:rPr>
-          <w:lang w:val="fr-FR"/>
-        </w:rPr>
-        <w:t xml:space="preserve">Je vous remercie de l'attention portée à ma candidature et j'espère avoir l'occasion de discuter de la manière dont mon parcours, mes compétences et mon enthousiasme s'alignent </w:t>
-      </w:r>
-      <w:r>
-        <w:rPr>
-          <w:lang w:val="fr-FR"/>
-        </w:rPr>
-        <w:t>à</w:t>
-      </w:r>
-      <w:r>
-        <w:rPr>
-          <w:lang w:val="fr-FR"/>
-        </w:rPr>
-        <w:t xml:space="preserve"> vos besoins.</w:t>
-      </w:r>
-    </w:p>
-    <w:p>
-      <w:pPr>
-        <w:rPr>
-          <w:lang w:val="fr-FR"/>
-        </w:rPr>
-      </w:pPr>
-    </w:p>
-    <w:p>
-      <w:pPr>
-        <w:rPr>
-          <w:lang w:val="fr-FR"/>
-        </w:rPr>
-      </w:pPr>
-      <w:r>
-        <w:rPr>
-          <w:lang w:val="fr-FR"/>
-        </w:rPr>
+      </w:pPr>
+      <w:r>
+        <w:t>Je vous remercie de l'attention portée à ma candidature et j'espère avoir l'occasion de discuter de la manière dont mon parcours, mes compétences et mon enthousiasme s'alignent à vos besoins.</w:t>
+      </w:r>
+    </w:p>
+    <w:p/>
+    <w:p>
+      <w:r>
         <w:t xml:space="preserve">Cordialement,  </w:t>
       </w:r>
     </w:p>
     <w:p>
-      <w:pPr>
-        <w:rPr>
-          <w:lang w:val="fr-FR"/>
-        </w:rPr>
-      </w:pPr>
-      <w:r>
-        <w:rPr>
-          <w:lang w:val="fr-FR"/>
-        </w:rPr>
+      <w:r>
         <w:t>Malo Chauvel.</w:t>
       </w:r>
     </w:p>
@@ -808,7 +393,21 @@
 <w:ftr xmlns:wpc="http://schemas.microsoft.com/office/word/2010/wordprocessingCanvas" xmlns:cx="http://schemas.microsoft.com/office/drawing/2014/chartex" xmlns:cx1="http://schemas.microsoft.com/office/drawing/2015/9/8/chartex" xmlns:cx2="http://schemas.microsoft.com/office/drawing/2015/10/21/chartex" xmlns:cx3="http://schemas.microsoft.com/office/drawing/2016/5/9/chartex" xmlns:cx4="http://schemas.microsoft.com/office/drawing/2016/5/10/chartex" xmlns:cx5="http://schemas.microsoft.com/office/drawing/2016/5/11/chartex" xmlns:cx6="http://schemas.microsoft.com/office/drawing/2016/5/12/chartex" xmlns:cx7="http://schemas.microsoft.com/office/drawing/2016/5/13/chartex" xmlns:cx8="http://schemas.microsoft.com/office/drawing/2016/5/14/chartex" xmlns:mc="http://schemas.openxmlformats.org/markup-compatibility/2006" xmlns:aink="http://schemas.microsoft.com/office/drawing/2016/ink" xmlns:am3d="http://schemas.microsoft.com/office/drawing/2017/model3d" xmlns:o="urn:schemas-microsoft-com:office:office" xmlns:oel="http://schemas.microsoft.com/office/2019/extlst" xmlns:r="http://schemas.openxmlformats.org/officeDocument/2006/relationships" xmlns:m="http://schemas.openxmlformats.org/officeDocument/2006/math" xmlns:v="urn:schemas-microsoft-com:vml" xmlns:wp14="http://schemas.microsoft.com/office/word/2010/wordprocessingDrawing" xmlns:wp="http://schemas.openxmlformats.org/drawingml/2006/wordprocessingDrawing" xmlns:w10="urn:schemas-microsoft-com:office:word" xmlns:w="http://schemas.openxmlformats.org/wordprocessingml/2006/main" xmlns:w14="http://schemas.microsoft.com/office/word/2010/wordml" xmlns:w15="http://schemas.microsoft.com/office/word/2012/wordml" xmlns:w16cex="http://schemas.microsoft.com/office/word/2018/wordml/cex" xmlns:w16cid="http://schemas.microsoft.com/office/word/2016/wordml/cid" xmlns:w16="http://schemas.microsoft.com/office/word/2018/wordml" xmlns:w16du="http://schemas.microsoft.com/office/word/2023/wordml/word16du" xmlns:w16sdtdh="http://schemas.microsoft.com/office/word/2020/wordml/sdtdatahash" xmlns:w16se="http://schemas.microsoft.com/office/word/2015/wordml/symex" xmlns:wpg="http://schemas.microsoft.com/office/word/2010/wordprocessingGroup" xmlns:wpi="http://schemas.microsoft.com/office/word/2010/wordprocessingInk" xmlns:wne="http://schemas.microsoft.com/office/word/2006/wordml" xmlns:wps="http://schemas.microsoft.com/office/word/2010/wordprocessingShape" mc:Ignorable="w14 w15 w16se w16cid w16 w16cex w16sdtdh w16du wp14">
   <w:p>
     <w:pPr>
-      <w:pStyle w:val="Pieddepage"/>
+      <w:pBdr>
+        <w:top w:val="nil"/>
+        <w:left w:val="nil"/>
+        <w:bottom w:val="nil"/>
+        <w:right w:val="nil"/>
+        <w:between w:val="nil"/>
+      </w:pBdr>
+      <w:tabs>
+        <w:tab w:val="center" w:pos="4536"/>
+        <w:tab w:val="right" w:pos="9072"/>
+      </w:tabs>
+      <w:spacing w:line="240" w:lineRule="auto"/>
+      <w:rPr>
+        <w:color w:val="000000"/>
+      </w:rPr>
     </w:pPr>
   </w:p>
 </w:ftr>
@@ -818,7 +417,21 @@
 <w:ftr xmlns:wpc="http://schemas.microsoft.com/office/word/2010/wordprocessingCanvas" xmlns:cx="http://schemas.microsoft.com/office/drawing/2014/chartex" xmlns:cx1="http://schemas.microsoft.com/office/drawing/2015/9/8/chartex" xmlns:cx2="http://schemas.microsoft.com/office/drawing/2015/10/21/chartex" xmlns:cx3="http://schemas.microsoft.com/office/drawing/2016/5/9/chartex" xmlns:cx4="http://schemas.microsoft.com/office/drawing/2016/5/10/chartex" xmlns:cx5="http://schemas.microsoft.com/office/drawing/2016/5/11/chartex" xmlns:cx6="http://schemas.microsoft.com/office/drawing/2016/5/12/chartex" xmlns:cx7="http://schemas.microsoft.com/office/drawing/2016/5/13/chartex" xmlns:cx8="http://schemas.microsoft.com/office/drawing/2016/5/14/chartex" xmlns:mc="http://schemas.openxmlformats.org/markup-compatibility/2006" xmlns:aink="http://schemas.microsoft.com/office/drawing/2016/ink" xmlns:am3d="http://schemas.microsoft.com/office/drawing/2017/model3d" xmlns:o="urn:schemas-microsoft-com:office:office" xmlns:oel="http://schemas.microsoft.com/office/2019/extlst" xmlns:r="http://schemas.openxmlformats.org/officeDocument/2006/relationships" xmlns:m="http://schemas.openxmlformats.org/officeDocument/2006/math" xmlns:v="urn:schemas-microsoft-com:vml" xmlns:wp14="http://schemas.microsoft.com/office/word/2010/wordprocessingDrawing" xmlns:wp="http://schemas.openxmlformats.org/drawingml/2006/wordprocessingDrawing" xmlns:w10="urn:schemas-microsoft-com:office:word" xmlns:w="http://schemas.openxmlformats.org/wordprocessingml/2006/main" xmlns:w14="http://schemas.microsoft.com/office/word/2010/wordml" xmlns:w15="http://schemas.microsoft.com/office/word/2012/wordml" xmlns:w16cex="http://schemas.microsoft.com/office/word/2018/wordml/cex" xmlns:w16cid="http://schemas.microsoft.com/office/word/2016/wordml/cid" xmlns:w16="http://schemas.microsoft.com/office/word/2018/wordml" xmlns:w16du="http://schemas.microsoft.com/office/word/2023/wordml/word16du" xmlns:w16sdtdh="http://schemas.microsoft.com/office/word/2020/wordml/sdtdatahash" xmlns:w16se="http://schemas.microsoft.com/office/word/2015/wordml/symex" xmlns:wpg="http://schemas.microsoft.com/office/word/2010/wordprocessingGroup" xmlns:wpi="http://schemas.microsoft.com/office/word/2010/wordprocessingInk" xmlns:wne="http://schemas.microsoft.com/office/word/2006/wordml" xmlns:wps="http://schemas.microsoft.com/office/word/2010/wordprocessingShape" mc:Ignorable="w14 w15 w16se w16cid w16 w16cex w16sdtdh w16du wp14">
   <w:p>
     <w:pPr>
-      <w:pStyle w:val="Pieddepage"/>
+      <w:pBdr>
+        <w:top w:val="nil"/>
+        <w:left w:val="nil"/>
+        <w:bottom w:val="nil"/>
+        <w:right w:val="nil"/>
+        <w:between w:val="nil"/>
+      </w:pBdr>
+      <w:tabs>
+        <w:tab w:val="center" w:pos="4536"/>
+        <w:tab w:val="right" w:pos="9072"/>
+      </w:tabs>
+      <w:spacing w:line="240" w:lineRule="auto"/>
+      <w:rPr>
+        <w:color w:val="000000"/>
+      </w:rPr>
     </w:pPr>
   </w:p>
 </w:ftr>
@@ -828,7 +441,21 @@
 <w:ftr xmlns:wpc="http://schemas.microsoft.com/office/word/2010/wordprocessingCanvas" xmlns:cx="http://schemas.microsoft.com/office/drawing/2014/chartex" xmlns:cx1="http://schemas.microsoft.com/office/drawing/2015/9/8/chartex" xmlns:cx2="http://schemas.microsoft.com/office/drawing/2015/10/21/chartex" xmlns:cx3="http://schemas.microsoft.com/office/drawing/2016/5/9/chartex" xmlns:cx4="http://schemas.microsoft.com/office/drawing/2016/5/10/chartex" xmlns:cx5="http://schemas.microsoft.com/office/drawing/2016/5/11/chartex" xmlns:cx6="http://schemas.microsoft.com/office/drawing/2016/5/12/chartex" xmlns:cx7="http://schemas.microsoft.com/office/drawing/2016/5/13/chartex" xmlns:cx8="http://schemas.microsoft.com/office/drawing/2016/5/14/chartex" xmlns:mc="http://schemas.openxmlformats.org/markup-compatibility/2006" xmlns:aink="http://schemas.microsoft.com/office/drawing/2016/ink" xmlns:am3d="http://schemas.microsoft.com/office/drawing/2017/model3d" xmlns:o="urn:schemas-microsoft-com:office:office" xmlns:oel="http://schemas.microsoft.com/office/2019/extlst" xmlns:r="http://schemas.openxmlformats.org/officeDocument/2006/relationships" xmlns:m="http://schemas.openxmlformats.org/officeDocument/2006/math" xmlns:v="urn:schemas-microsoft-com:vml" xmlns:wp14="http://schemas.microsoft.com/office/word/2010/wordprocessingDrawing" xmlns:wp="http://schemas.openxmlformats.org/drawingml/2006/wordprocessingDrawing" xmlns:w10="urn:schemas-microsoft-com:office:word" xmlns:w="http://schemas.openxmlformats.org/wordprocessingml/2006/main" xmlns:w14="http://schemas.microsoft.com/office/word/2010/wordml" xmlns:w15="http://schemas.microsoft.com/office/word/2012/wordml" xmlns:w16cex="http://schemas.microsoft.com/office/word/2018/wordml/cex" xmlns:w16cid="http://schemas.microsoft.com/office/word/2016/wordml/cid" xmlns:w16="http://schemas.microsoft.com/office/word/2018/wordml" xmlns:w16du="http://schemas.microsoft.com/office/word/2023/wordml/word16du" xmlns:w16sdtdh="http://schemas.microsoft.com/office/word/2020/wordml/sdtdatahash" xmlns:w16se="http://schemas.microsoft.com/office/word/2015/wordml/symex" xmlns:wpg="http://schemas.microsoft.com/office/word/2010/wordprocessingGroup" xmlns:wpi="http://schemas.microsoft.com/office/word/2010/wordprocessingInk" xmlns:wne="http://schemas.microsoft.com/office/word/2006/wordml" xmlns:wps="http://schemas.microsoft.com/office/word/2010/wordprocessingShape" mc:Ignorable="w14 w15 w16se w16cid w16 w16cex w16sdtdh w16du wp14">
   <w:p>
     <w:pPr>
-      <w:pStyle w:val="Pieddepage"/>
+      <w:pBdr>
+        <w:top w:val="nil"/>
+        <w:left w:val="nil"/>
+        <w:bottom w:val="nil"/>
+        <w:right w:val="nil"/>
+        <w:between w:val="nil"/>
+      </w:pBdr>
+      <w:tabs>
+        <w:tab w:val="center" w:pos="4536"/>
+        <w:tab w:val="right" w:pos="9072"/>
+      </w:tabs>
+      <w:spacing w:line="240" w:lineRule="auto"/>
+      <w:rPr>
+        <w:color w:val="000000"/>
+      </w:rPr>
     </w:pPr>
   </w:p>
 </w:ftr>
@@ -863,7 +490,21 @@
 <w:hdr xmlns:wpc="http://schemas.microsoft.com/office/word/2010/wordprocessingCanvas" xmlns:cx="http://schemas.microsoft.com/office/drawing/2014/chartex" xmlns:cx1="http://schemas.microsoft.com/office/drawing/2015/9/8/chartex" xmlns:cx2="http://schemas.microsoft.com/office/drawing/2015/10/21/chartex" xmlns:cx3="http://schemas.microsoft.com/office/drawing/2016/5/9/chartex" xmlns:cx4="http://schemas.microsoft.com/office/drawing/2016/5/10/chartex" xmlns:cx5="http://schemas.microsoft.com/office/drawing/2016/5/11/chartex" xmlns:cx6="http://schemas.microsoft.com/office/drawing/2016/5/12/chartex" xmlns:cx7="http://schemas.microsoft.com/office/drawing/2016/5/13/chartex" xmlns:cx8="http://schemas.microsoft.com/office/drawing/2016/5/14/chartex" xmlns:mc="http://schemas.openxmlformats.org/markup-compatibility/2006" xmlns:aink="http://schemas.microsoft.com/office/drawing/2016/ink" xmlns:am3d="http://schemas.microsoft.com/office/drawing/2017/model3d" xmlns:o="urn:schemas-microsoft-com:office:office" xmlns:oel="http://schemas.microsoft.com/office/2019/extlst" xmlns:r="http://schemas.openxmlformats.org/officeDocument/2006/relationships" xmlns:m="http://schemas.openxmlformats.org/officeDocument/2006/math" xmlns:v="urn:schemas-microsoft-com:vml" xmlns:wp14="http://schemas.microsoft.com/office/word/2010/wordprocessingDrawing" xmlns:wp="http://schemas.openxmlformats.org/drawingml/2006/wordprocessingDrawing" xmlns:w10="urn:schemas-microsoft-com:office:word" xmlns:w="http://schemas.openxmlformats.org/wordprocessingml/2006/main" xmlns:w14="http://schemas.microsoft.com/office/word/2010/wordml" xmlns:w15="http://schemas.microsoft.com/office/word/2012/wordml" xmlns:w16cex="http://schemas.microsoft.com/office/word/2018/wordml/cex" xmlns:w16cid="http://schemas.microsoft.com/office/word/2016/wordml/cid" xmlns:w16="http://schemas.microsoft.com/office/word/2018/wordml" xmlns:w16du="http://schemas.microsoft.com/office/word/2023/wordml/word16du" xmlns:w16sdtdh="http://schemas.microsoft.com/office/word/2020/wordml/sdtdatahash" xmlns:w16se="http://schemas.microsoft.com/office/word/2015/wordml/symex" xmlns:wpg="http://schemas.microsoft.com/office/word/2010/wordprocessingGroup" xmlns:wpi="http://schemas.microsoft.com/office/word/2010/wordprocessingInk" xmlns:wne="http://schemas.microsoft.com/office/word/2006/wordml" xmlns:wps="http://schemas.microsoft.com/office/word/2010/wordprocessingShape" mc:Ignorable="w14 w15 w16se w16cid w16 w16cex w16sdtdh w16du wp14">
   <w:p>
     <w:pPr>
-      <w:pStyle w:val="En-tte"/>
+      <w:pBdr>
+        <w:top w:val="nil"/>
+        <w:left w:val="nil"/>
+        <w:bottom w:val="nil"/>
+        <w:right w:val="nil"/>
+        <w:between w:val="nil"/>
+      </w:pBdr>
+      <w:tabs>
+        <w:tab w:val="center" w:pos="4536"/>
+        <w:tab w:val="right" w:pos="9072"/>
+      </w:tabs>
+      <w:spacing w:line="240" w:lineRule="auto"/>
+      <w:rPr>
+        <w:color w:val="000000"/>
+      </w:rPr>
     </w:pPr>
   </w:p>
 </w:hdr>
@@ -873,7 +514,21 @@
 <w:hdr xmlns:wpc="http://schemas.microsoft.com/office/word/2010/wordprocessingCanvas" xmlns:cx="http://schemas.microsoft.com/office/drawing/2014/chartex" xmlns:cx1="http://schemas.microsoft.com/office/drawing/2015/9/8/chartex" xmlns:cx2="http://schemas.microsoft.com/office/drawing/2015/10/21/chartex" xmlns:cx3="http://schemas.microsoft.com/office/drawing/2016/5/9/chartex" xmlns:cx4="http://schemas.microsoft.com/office/drawing/2016/5/10/chartex" xmlns:cx5="http://schemas.microsoft.com/office/drawing/2016/5/11/chartex" xmlns:cx6="http://schemas.microsoft.com/office/drawing/2016/5/12/chartex" xmlns:cx7="http://schemas.microsoft.com/office/drawing/2016/5/13/chartex" xmlns:cx8="http://schemas.microsoft.com/office/drawing/2016/5/14/chartex" xmlns:mc="http://schemas.openxmlformats.org/markup-compatibility/2006" xmlns:aink="http://schemas.microsoft.com/office/drawing/2016/ink" xmlns:am3d="http://schemas.microsoft.com/office/drawing/2017/model3d" xmlns:o="urn:schemas-microsoft-com:office:office" xmlns:oel="http://schemas.microsoft.com/office/2019/extlst" xmlns:r="http://schemas.openxmlformats.org/officeDocument/2006/relationships" xmlns:m="http://schemas.openxmlformats.org/officeDocument/2006/math" xmlns:v="urn:schemas-microsoft-com:vml" xmlns:wp14="http://schemas.microsoft.com/office/word/2010/wordprocessingDrawing" xmlns:wp="http://schemas.openxmlformats.org/drawingml/2006/wordprocessingDrawing" xmlns:w10="urn:schemas-microsoft-com:office:word" xmlns:w="http://schemas.openxmlformats.org/wordprocessingml/2006/main" xmlns:w14="http://schemas.microsoft.com/office/word/2010/wordml" xmlns:w15="http://schemas.microsoft.com/office/word/2012/wordml" xmlns:w16cex="http://schemas.microsoft.com/office/word/2018/wordml/cex" xmlns:w16cid="http://schemas.microsoft.com/office/word/2016/wordml/cid" xmlns:w16="http://schemas.microsoft.com/office/word/2018/wordml" xmlns:w16du="http://schemas.microsoft.com/office/word/2023/wordml/word16du" xmlns:w16sdtdh="http://schemas.microsoft.com/office/word/2020/wordml/sdtdatahash" xmlns:w16se="http://schemas.microsoft.com/office/word/2015/wordml/symex" xmlns:wpg="http://schemas.microsoft.com/office/word/2010/wordprocessingGroup" xmlns:wpi="http://schemas.microsoft.com/office/word/2010/wordprocessingInk" xmlns:wne="http://schemas.microsoft.com/office/word/2006/wordml" xmlns:wps="http://schemas.microsoft.com/office/word/2010/wordprocessingShape" mc:Ignorable="w14 w15 w16se w16cid w16 w16cex w16sdtdh w16du wp14">
   <w:p>
     <w:pPr>
-      <w:pStyle w:val="En-tte"/>
+      <w:pBdr>
+        <w:top w:val="nil"/>
+        <w:left w:val="nil"/>
+        <w:bottom w:val="nil"/>
+        <w:right w:val="nil"/>
+        <w:between w:val="nil"/>
+      </w:pBdr>
+      <w:tabs>
+        <w:tab w:val="center" w:pos="4536"/>
+        <w:tab w:val="right" w:pos="9072"/>
+      </w:tabs>
+      <w:spacing w:line="240" w:lineRule="auto"/>
+      <w:rPr>
+        <w:color w:val="000000"/>
+      </w:rPr>
     </w:pPr>
   </w:p>
 </w:hdr>
@@ -883,7 +538,21 @@
 <w:hdr xmlns:wpc="http://schemas.microsoft.com/office/word/2010/wordprocessingCanvas" xmlns:cx="http://schemas.microsoft.com/office/drawing/2014/chartex" xmlns:cx1="http://schemas.microsoft.com/office/drawing/2015/9/8/chartex" xmlns:cx2="http://schemas.microsoft.com/office/drawing/2015/10/21/chartex" xmlns:cx3="http://schemas.microsoft.com/office/drawing/2016/5/9/chartex" xmlns:cx4="http://schemas.microsoft.com/office/drawing/2016/5/10/chartex" xmlns:cx5="http://schemas.microsoft.com/office/drawing/2016/5/11/chartex" xmlns:cx6="http://schemas.microsoft.com/office/drawing/2016/5/12/chartex" xmlns:cx7="http://schemas.microsoft.com/office/drawing/2016/5/13/chartex" xmlns:cx8="http://schemas.microsoft.com/office/drawing/2016/5/14/chartex" xmlns:mc="http://schemas.openxmlformats.org/markup-compatibility/2006" xmlns:aink="http://schemas.microsoft.com/office/drawing/2016/ink" xmlns:am3d="http://schemas.microsoft.com/office/drawing/2017/model3d" xmlns:o="urn:schemas-microsoft-com:office:office" xmlns:oel="http://schemas.microsoft.com/office/2019/extlst" xmlns:r="http://schemas.openxmlformats.org/officeDocument/2006/relationships" xmlns:m="http://schemas.openxmlformats.org/officeDocument/2006/math" xmlns:v="urn:schemas-microsoft-com:vml" xmlns:wp14="http://schemas.microsoft.com/office/word/2010/wordprocessingDrawing" xmlns:wp="http://schemas.openxmlformats.org/drawingml/2006/wordprocessingDrawing" xmlns:w10="urn:schemas-microsoft-com:office:word" xmlns:w="http://schemas.openxmlformats.org/wordprocessingml/2006/main" xmlns:w14="http://schemas.microsoft.com/office/word/2010/wordml" xmlns:w15="http://schemas.microsoft.com/office/word/2012/wordml" xmlns:w16cex="http://schemas.microsoft.com/office/word/2018/wordml/cex" xmlns:w16cid="http://schemas.microsoft.com/office/word/2016/wordml/cid" xmlns:w16="http://schemas.microsoft.com/office/word/2018/wordml" xmlns:w16du="http://schemas.microsoft.com/office/word/2023/wordml/word16du" xmlns:w16sdtdh="http://schemas.microsoft.com/office/word/2020/wordml/sdtdatahash" xmlns:w16se="http://schemas.microsoft.com/office/word/2015/wordml/symex" xmlns:wpg="http://schemas.microsoft.com/office/word/2010/wordprocessingGroup" xmlns:wpi="http://schemas.microsoft.com/office/word/2010/wordprocessingInk" xmlns:wne="http://schemas.microsoft.com/office/word/2006/wordml" xmlns:wps="http://schemas.microsoft.com/office/word/2010/wordprocessingShape" mc:Ignorable="w14 w15 w16se w16cid w16 w16cex w16sdtdh w16du wp14">
   <w:p>
     <w:pPr>
-      <w:pStyle w:val="En-tte"/>
+      <w:pBdr>
+        <w:top w:val="nil"/>
+        <w:left w:val="nil"/>
+        <w:bottom w:val="nil"/>
+        <w:right w:val="nil"/>
+        <w:between w:val="nil"/>
+      </w:pBdr>
+      <w:tabs>
+        <w:tab w:val="center" w:pos="4536"/>
+        <w:tab w:val="right" w:pos="9072"/>
+      </w:tabs>
+      <w:spacing w:line="240" w:lineRule="auto"/>
+      <w:rPr>
+        <w:color w:val="000000"/>
+      </w:rPr>
     </w:pPr>
   </w:p>
 </w:hdr>
@@ -897,7 +566,7 @@
         <w:rFonts w:ascii="Arial" w:eastAsia="Arial" w:hAnsi="Arial" w:cs="Arial"/>
         <w:sz w:val="22"/>
         <w:szCs w:val="22"/>
-        <w:lang w:val="fr" w:eastAsia="fr-FR" w:bidi="ar-SA"/>
+        <w:lang w:val="fr-FR" w:eastAsia="fr-FR" w:bidi="ar-SA"/>
       </w:rPr>
     </w:rPrDefault>
     <w:pPrDefault>
@@ -1404,6 +1073,7 @@
   <w:style w:type="character" w:default="1" w:styleId="Policepardfaut">
     <w:name w:val="Default Paragraph Font"/>
     <w:uiPriority w:val="1"/>
+    <w:semiHidden/>
     <w:unhideWhenUsed/>
   </w:style>
   <w:style w:type="table" w:default="1" w:styleId="TableauNormal">
@@ -1483,50 +1153,6 @@
         <w:right w:w="100" w:type="dxa"/>
       </w:tblCellMar>
     </w:tblPr>
-  </w:style>
-  <w:style w:type="paragraph" w:styleId="En-tte">
-    <w:name w:val="header"/>
-    <w:basedOn w:val="Normal"/>
-    <w:link w:val="En-tteCar"/>
-    <w:uiPriority w:val="99"/>
-    <w:unhideWhenUsed/>
-    <w:rsid w:val="008A3C71"/>
-    <w:pPr>
-      <w:tabs>
-        <w:tab w:val="center" w:pos="4536"/>
-        <w:tab w:val="right" w:pos="9072"/>
-      </w:tabs>
-      <w:spacing w:line="240" w:lineRule="auto"/>
-    </w:pPr>
-  </w:style>
-  <w:style w:type="character" w:customStyle="1" w:styleId="En-tteCar">
-    <w:name w:val="En-tête Car"/>
-    <w:basedOn w:val="Policepardfaut"/>
-    <w:link w:val="En-tte"/>
-    <w:uiPriority w:val="99"/>
-    <w:rsid w:val="008A3C71"/>
-  </w:style>
-  <w:style w:type="paragraph" w:styleId="Pieddepage">
-    <w:name w:val="footer"/>
-    <w:basedOn w:val="Normal"/>
-    <w:link w:val="PieddepageCar"/>
-    <w:uiPriority w:val="99"/>
-    <w:unhideWhenUsed/>
-    <w:rsid w:val="008A3C71"/>
-    <w:pPr>
-      <w:tabs>
-        <w:tab w:val="center" w:pos="4536"/>
-        <w:tab w:val="right" w:pos="9072"/>
-      </w:tabs>
-      <w:spacing w:line="240" w:lineRule="auto"/>
-    </w:pPr>
-  </w:style>
-  <w:style w:type="character" w:customStyle="1" w:styleId="PieddepageCar">
-    <w:name w:val="Pied de page Car"/>
-    <w:basedOn w:val="Policepardfaut"/>
-    <w:link w:val="Pieddepage"/>
-    <w:uiPriority w:val="99"/>
-    <w:rsid w:val="008A3C71"/>
   </w:style>
 </w:styles>
 </file>

--- a/source/cl-fr.docx
+++ b/source/cl-fr.docx
@@ -1,6 +1,6 @@
 
 <file path=word/document.xml><?xml version="1.0" encoding="utf-8"?>
-<w:document xmlns:wpc="http://schemas.microsoft.com/office/word/2010/wordprocessingCanvas" xmlns:cx="http://schemas.microsoft.com/office/drawing/2014/chartex" xmlns:cx1="http://schemas.microsoft.com/office/drawing/2015/9/8/chartex" xmlns:cx2="http://schemas.microsoft.com/office/drawing/2015/10/21/chartex" xmlns:cx3="http://schemas.microsoft.com/office/drawing/2016/5/9/chartex" xmlns:cx4="http://schemas.microsoft.com/office/drawing/2016/5/10/chartex" xmlns:cx5="http://schemas.microsoft.com/office/drawing/2016/5/11/chartex" xmlns:cx6="http://schemas.microsoft.com/office/drawing/2016/5/12/chartex" xmlns:cx7="http://schemas.microsoft.com/office/drawing/2016/5/13/chartex" xmlns:cx8="http://schemas.microsoft.com/office/drawing/2016/5/14/chartex" xmlns:mc="http://schemas.openxmlformats.org/markup-compatibility/2006" xmlns:aink="http://schemas.microsoft.com/office/drawing/2016/ink" xmlns:am3d="http://schemas.microsoft.com/office/drawing/2017/model3d" xmlns:o="urn:schemas-microsoft-com:office:office" xmlns:oel="http://schemas.microsoft.com/office/2019/extlst" xmlns:r="http://schemas.openxmlformats.org/officeDocument/2006/relationships" xmlns:m="http://schemas.openxmlformats.org/officeDocument/2006/math" xmlns:v="urn:schemas-microsoft-com:vml" xmlns:wp14="http://schemas.microsoft.com/office/word/2010/wordprocessingDrawing" xmlns:wp="http://schemas.openxmlformats.org/drawingml/2006/wordprocessingDrawing" xmlns:w10="urn:schemas-microsoft-com:office:word" xmlns:w="http://schemas.openxmlformats.org/wordprocessingml/2006/main" xmlns:w14="http://schemas.microsoft.com/office/word/2010/wordml" xmlns:w15="http://schemas.microsoft.com/office/word/2012/wordml" xmlns:w16cex="http://schemas.microsoft.com/office/word/2018/wordml/cex" xmlns:w16cid="http://schemas.microsoft.com/office/word/2016/wordml/cid" xmlns:w16="http://schemas.microsoft.com/office/word/2018/wordml" xmlns:w16du="http://schemas.microsoft.com/office/word/2023/wordml/word16du" xmlns:w16sdtdh="http://schemas.microsoft.com/office/word/2020/wordml/sdtdatahash" xmlns:w16se="http://schemas.microsoft.com/office/word/2015/wordml/symex" xmlns:wpg="http://schemas.microsoft.com/office/word/2010/wordprocessingGroup" xmlns:wpi="http://schemas.microsoft.com/office/word/2010/wordprocessingInk" xmlns:wne="http://schemas.microsoft.com/office/word/2006/wordml" xmlns:wps="http://schemas.microsoft.com/office/word/2010/wordprocessingShape" mc:Ignorable="w14 w15 w16se w16cid w16 w16cex w16sdtdh w16du wp14">
+<w:document xmlns:wpc="http://schemas.microsoft.com/office/word/2010/wordprocessingCanvas" xmlns:cx="http://schemas.microsoft.com/office/drawing/2014/chartex" xmlns:cx1="http://schemas.microsoft.com/office/drawing/2015/9/8/chartex" xmlns:cx2="http://schemas.microsoft.com/office/drawing/2015/10/21/chartex" xmlns:cx3="http://schemas.microsoft.com/office/drawing/2016/5/9/chartex" xmlns:cx4="http://schemas.microsoft.com/office/drawing/2016/5/10/chartex" xmlns:cx5="http://schemas.microsoft.com/office/drawing/2016/5/11/chartex" xmlns:cx6="http://schemas.microsoft.com/office/drawing/2016/5/12/chartex" xmlns:cx7="http://schemas.microsoft.com/office/drawing/2016/5/13/chartex" xmlns:cx8="http://schemas.microsoft.com/office/drawing/2016/5/14/chartex" xmlns:mc="http://schemas.openxmlformats.org/markup-compatibility/2006" xmlns:aink="http://schemas.microsoft.com/office/drawing/2016/ink" xmlns:am3d="http://schemas.microsoft.com/office/drawing/2017/model3d" xmlns:o="urn:schemas-microsoft-com:office:office" xmlns:oel="http://schemas.microsoft.com/office/2019/extlst" xmlns:r="http://schemas.openxmlformats.org/officeDocument/2006/relationships" xmlns:m="http://schemas.openxmlformats.org/officeDocument/2006/math" xmlns:v="urn:schemas-microsoft-com:vml" xmlns:wp14="http://schemas.microsoft.com/office/word/2010/wordprocessingDrawing" xmlns:wp="http://schemas.openxmlformats.org/drawingml/2006/wordprocessingDrawing" xmlns:w10="urn:schemas-microsoft-com:office:word" xmlns:w="http://schemas.openxmlformats.org/wordprocessingml/2006/main" xmlns:w14="http://schemas.microsoft.com/office/word/2010/wordml" xmlns:w15="http://schemas.microsoft.com/office/word/2012/wordml" xmlns:w16cex="http://schemas.microsoft.com/office/word/2018/wordml/cex" xmlns:w16cid="http://schemas.microsoft.com/office/word/2016/wordml/cid" xmlns:w16="http://schemas.microsoft.com/office/word/2018/wordml" xmlns:w16du="http://schemas.microsoft.com/office/word/2023/wordml/word16du" xmlns:w16sdtdh="http://schemas.microsoft.com/office/word/2020/wordml/sdtdatahash" xmlns:w16sdtfl="http://schemas.microsoft.com/office/word/2024/wordml/sdtformatlock" xmlns:w16se="http://schemas.microsoft.com/office/word/2015/wordml/symex" xmlns:wpg="http://schemas.microsoft.com/office/word/2010/wordprocessingGroup" xmlns:wpi="http://schemas.microsoft.com/office/word/2010/wordprocessingInk" xmlns:wne="http://schemas.microsoft.com/office/word/2006/wordml" xmlns:wps="http://schemas.microsoft.com/office/word/2010/wordprocessingShape" mc:Ignorable="w14 w15 w16se w16cid w16 w16cex w16sdtdh w16sdtfl w16du wp14">
   <w:background w:color="FFFFFF"/>
   <w:body>
     <w:p>
@@ -52,7 +52,6 @@
               <w:bottom w:val="single" w:sz="8" w:space="0" w:color="FFFFFF"/>
               <w:right w:val="single" w:sz="8" w:space="0" w:color="FFFFFF"/>
             </w:tcBorders>
-            <w:shd w:val="clear" w:color="auto" w:fill="auto"/>
             <w:tcMar>
               <w:top w:w="100" w:type="dxa"/>
               <w:left w:w="100" w:type="dxa"/>
@@ -86,7 +85,6 @@
               <w:bottom w:val="single" w:sz="8" w:space="0" w:color="FFFFFF"/>
               <w:right w:val="single" w:sz="8" w:space="0" w:color="FFFFFF"/>
             </w:tcBorders>
-            <w:shd w:val="clear" w:color="auto" w:fill="auto"/>
             <w:tcMar>
               <w:top w:w="100" w:type="dxa"/>
               <w:left w:w="100" w:type="dxa"/>
@@ -100,7 +98,15 @@
               <w:jc w:val="right"/>
             </w:pPr>
             <w:r>
-              <w:t>${Company's Name}</w:t>
+              <w:t>${</w:t>
+            </w:r>
+            <w:proofErr w:type="spellStart"/>
+            <w:r>
+              <w:t>Company's</w:t>
+            </w:r>
+            <w:proofErr w:type="spellEnd"/>
+            <w:r>
+              <w:t xml:space="preserve"> Name}</w:t>
             </w:r>
           </w:p>
         </w:tc>
@@ -118,7 +124,6 @@
               <w:bottom w:val="single" w:sz="8" w:space="0" w:color="FFFFFF"/>
               <w:right w:val="single" w:sz="8" w:space="0" w:color="FFFFFF"/>
             </w:tcBorders>
-            <w:shd w:val="clear" w:color="auto" w:fill="auto"/>
             <w:tcMar>
               <w:top w:w="100" w:type="dxa"/>
               <w:left w:w="100" w:type="dxa"/>
@@ -152,7 +157,6 @@
               <w:bottom w:val="single" w:sz="8" w:space="0" w:color="FFFFFF"/>
               <w:right w:val="single" w:sz="8" w:space="0" w:color="FFFFFF"/>
             </w:tcBorders>
-            <w:shd w:val="clear" w:color="auto" w:fill="auto"/>
             <w:tcMar>
               <w:top w:w="100" w:type="dxa"/>
               <w:left w:w="100" w:type="dxa"/>
@@ -166,7 +170,23 @@
               <w:jc w:val="right"/>
             </w:pPr>
             <w:r>
-              <w:t>${Company's Address}</w:t>
+              <w:t>${</w:t>
+            </w:r>
+            <w:proofErr w:type="spellStart"/>
+            <w:r>
+              <w:t>Company's</w:t>
+            </w:r>
+            <w:proofErr w:type="spellEnd"/>
+            <w:r>
+              <w:t xml:space="preserve"> </w:t>
+            </w:r>
+            <w:proofErr w:type="spellStart"/>
+            <w:r>
+              <w:t>Address</w:t>
+            </w:r>
+            <w:proofErr w:type="spellEnd"/>
+            <w:r>
+              <w:t>}</w:t>
             </w:r>
           </w:p>
         </w:tc>
@@ -184,7 +204,6 @@
               <w:bottom w:val="single" w:sz="8" w:space="0" w:color="FFFFFF"/>
               <w:right w:val="single" w:sz="8" w:space="0" w:color="FFFFFF"/>
             </w:tcBorders>
-            <w:shd w:val="clear" w:color="auto" w:fill="auto"/>
             <w:tcMar>
               <w:top w:w="100" w:type="dxa"/>
               <w:left w:w="100" w:type="dxa"/>
@@ -218,7 +237,6 @@
               <w:bottom w:val="single" w:sz="8" w:space="0" w:color="FFFFFF"/>
               <w:right w:val="single" w:sz="8" w:space="0" w:color="FFFFFF"/>
             </w:tcBorders>
-            <w:shd w:val="clear" w:color="auto" w:fill="auto"/>
             <w:tcMar>
               <w:top w:w="100" w:type="dxa"/>
               <w:left w:w="100" w:type="dxa"/>
@@ -247,7 +265,15 @@
     <w:p/>
     <w:p>
       <w:r>
-        <w:t>${Recipient's Name},</w:t>
+        <w:t>${</w:t>
+      </w:r>
+      <w:proofErr w:type="spellStart"/>
+      <w:r>
+        <w:t>Recipient's</w:t>
+      </w:r>
+      <w:proofErr w:type="spellEnd"/>
+      <w:r>
+        <w:t xml:space="preserve"> Name},</w:t>
       </w:r>
     </w:p>
     <w:p/>
@@ -256,36 +282,36 @@
         <w:jc w:val="both"/>
       </w:pPr>
       <w:r>
-        <w:t>Récemment freelance pour Vencortex, une fintech allemande, j'ai créé et optimisé un agent d'apprentissage par renforcement basé sur le modèle Online Decision Transformer pour l'allocation de portefeuille. Ce projet m'a directement exposé aux problématiques de la finance de marché et a renforcé mon désir d'appliquer l'analyse des données aux enjeux financiers.</w:t>
+        <w:t>Lors de mon stage au sein du desk cross-asset d’AXA IM, j’ai acquis une expérience pratique sur plusieurs marchés et classes d’actifs, tout en mettant à profit mes compétences en données pour améliorer et rationaliser les systèmes de l’équipe. Ce stage a profondément renforcé mon désir d’appliquer l’analyse de données à des problématiques financières.</w:t>
       </w:r>
     </w:p>
     <w:p>
       <w:pPr>
         <w:jc w:val="both"/>
       </w:pPr>
-      <w:r>
-        <w:t xml:space="preserve">Avec une solide expérience en science des données, en apprentissage automatique et une passion pour la finance de marché, je suis enthousiaste de vous adresser ma candidature pour le poste </w:t>
-      </w:r>
-      <w:r>
-        <w:t xml:space="preserve">de </w:t>
-      </w:r>
-      <w:r>
-        <w:t>${</w:t>
-      </w:r>
-      <w:r>
-        <w:t>Position</w:t>
-      </w:r>
-      <w:r>
-        <w:t>}</w:t>
-      </w:r>
-      <w:r>
-        <w:t>.</w:t>
-      </w:r>
     </w:p>
     <w:p>
       <w:pPr>
         <w:jc w:val="both"/>
       </w:pPr>
+      <w:r>
+        <w:t xml:space="preserve">Avec une solide expérience en science des données, en apprentissage automatique et une passion pour la finance de marché, je suis enthousiaste de vous adresser ma candidature pour le poste </w:t>
+      </w:r>
+      <w:r>
+        <w:t xml:space="preserve">de </w:t>
+      </w:r>
+      <w:r>
+        <w:t>${</w:t>
+      </w:r>
+      <w:r>
+        <w:t>Position</w:t>
+      </w:r>
+      <w:r>
+        <w:t>}</w:t>
+      </w:r>
+      <w:r>
+        <w:t>.</w:t>
+      </w:r>
     </w:p>
     <w:p>
       <w:pPr>
@@ -299,16 +325,13 @@
       <w:pPr>
         <w:jc w:val="both"/>
       </w:pPr>
-      <w:r>
-        <w:t xml:space="preserve">Sélectionné pour intégrer le parcours d’innovations digitales de CentraleSupélec, je contribue désormais à la réalisation de projets réels sous la forme de minimum viables products (MVP). Je développe ainsi une solution basée sur l’intelligence artificielle pour Natixis Investment Managers, afin d'optimiser la gestion de leurs données. </w:t>
-      </w:r>
     </w:p>
     <w:p>
       <w:pPr>
         <w:jc w:val="both"/>
       </w:pPr>
       <w:r>
-        <w:t>Cette expérience, au sein d’une équipe de 4 étudiants coachés par un Data Scientist ainsi que mon récent stage au Centre pour Intelligence Hybride à Aarhus, au Danemark, m'ont permis de renforcer mes compétences en gestion de projet, en replaçant l'utilisateur final au cœur de chaque solution.</w:t>
+        <w:t>Je développe des solutions concrètes, allant de MVP pour Natixis Investment Managers à des prototypes d’IA lors de hackathons et de projets en freelance, ce qui a renforcé ma capacité à produire des résultats tangibles tout en plaçant l’utilisateur final au cœur de chaque solution.</w:t>
       </w:r>
     </w:p>
     <w:p>
@@ -365,7 +388,7 @@
 </file>
 
 <file path=word/endnotes.xml><?xml version="1.0" encoding="utf-8"?>
-<w:endnotes xmlns:wpc="http://schemas.microsoft.com/office/word/2010/wordprocessingCanvas" xmlns:cx="http://schemas.microsoft.com/office/drawing/2014/chartex" xmlns:cx1="http://schemas.microsoft.com/office/drawing/2015/9/8/chartex" xmlns:cx2="http://schemas.microsoft.com/office/drawing/2015/10/21/chartex" xmlns:cx3="http://schemas.microsoft.com/office/drawing/2016/5/9/chartex" xmlns:cx4="http://schemas.microsoft.com/office/drawing/2016/5/10/chartex" xmlns:cx5="http://schemas.microsoft.com/office/drawing/2016/5/11/chartex" xmlns:cx6="http://schemas.microsoft.com/office/drawing/2016/5/12/chartex" xmlns:cx7="http://schemas.microsoft.com/office/drawing/2016/5/13/chartex" xmlns:cx8="http://schemas.microsoft.com/office/drawing/2016/5/14/chartex" xmlns:mc="http://schemas.openxmlformats.org/markup-compatibility/2006" xmlns:aink="http://schemas.microsoft.com/office/drawing/2016/ink" xmlns:am3d="http://schemas.microsoft.com/office/drawing/2017/model3d" xmlns:o="urn:schemas-microsoft-com:office:office" xmlns:oel="http://schemas.microsoft.com/office/2019/extlst" xmlns:r="http://schemas.openxmlformats.org/officeDocument/2006/relationships" xmlns:m="http://schemas.openxmlformats.org/officeDocument/2006/math" xmlns:v="urn:schemas-microsoft-com:vml" xmlns:wp14="http://schemas.microsoft.com/office/word/2010/wordprocessingDrawing" xmlns:wp="http://schemas.openxmlformats.org/drawingml/2006/wordprocessingDrawing" xmlns:w10="urn:schemas-microsoft-com:office:word" xmlns:w="http://schemas.openxmlformats.org/wordprocessingml/2006/main" xmlns:w14="http://schemas.microsoft.com/office/word/2010/wordml" xmlns:w15="http://schemas.microsoft.com/office/word/2012/wordml" xmlns:w16cex="http://schemas.microsoft.com/office/word/2018/wordml/cex" xmlns:w16cid="http://schemas.microsoft.com/office/word/2016/wordml/cid" xmlns:w16="http://schemas.microsoft.com/office/word/2018/wordml" xmlns:w16du="http://schemas.microsoft.com/office/word/2023/wordml/word16du" xmlns:w16sdtdh="http://schemas.microsoft.com/office/word/2020/wordml/sdtdatahash" xmlns:w16se="http://schemas.microsoft.com/office/word/2015/wordml/symex" xmlns:wpg="http://schemas.microsoft.com/office/word/2010/wordprocessingGroup" xmlns:wpi="http://schemas.microsoft.com/office/word/2010/wordprocessingInk" xmlns:wne="http://schemas.microsoft.com/office/word/2006/wordml" xmlns:wps="http://schemas.microsoft.com/office/word/2010/wordprocessingShape" mc:Ignorable="w14 w15 w16se w16cid w16 w16cex w16sdtdh w16du wp14">
+<w:endnotes xmlns:wpc="http://schemas.microsoft.com/office/word/2010/wordprocessingCanvas" xmlns:cx="http://schemas.microsoft.com/office/drawing/2014/chartex" xmlns:cx1="http://schemas.microsoft.com/office/drawing/2015/9/8/chartex" xmlns:cx2="http://schemas.microsoft.com/office/drawing/2015/10/21/chartex" xmlns:cx3="http://schemas.microsoft.com/office/drawing/2016/5/9/chartex" xmlns:cx4="http://schemas.microsoft.com/office/drawing/2016/5/10/chartex" xmlns:cx5="http://schemas.microsoft.com/office/drawing/2016/5/11/chartex" xmlns:cx6="http://schemas.microsoft.com/office/drawing/2016/5/12/chartex" xmlns:cx7="http://schemas.microsoft.com/office/drawing/2016/5/13/chartex" xmlns:cx8="http://schemas.microsoft.com/office/drawing/2016/5/14/chartex" xmlns:mc="http://schemas.openxmlformats.org/markup-compatibility/2006" xmlns:aink="http://schemas.microsoft.com/office/drawing/2016/ink" xmlns:am3d="http://schemas.microsoft.com/office/drawing/2017/model3d" xmlns:o="urn:schemas-microsoft-com:office:office" xmlns:oel="http://schemas.microsoft.com/office/2019/extlst" xmlns:r="http://schemas.openxmlformats.org/officeDocument/2006/relationships" xmlns:m="http://schemas.openxmlformats.org/officeDocument/2006/math" xmlns:v="urn:schemas-microsoft-com:vml" xmlns:wp14="http://schemas.microsoft.com/office/word/2010/wordprocessingDrawing" xmlns:wp="http://schemas.openxmlformats.org/drawingml/2006/wordprocessingDrawing" xmlns:w10="urn:schemas-microsoft-com:office:word" xmlns:w="http://schemas.openxmlformats.org/wordprocessingml/2006/main" xmlns:w14="http://schemas.microsoft.com/office/word/2010/wordml" xmlns:w15="http://schemas.microsoft.com/office/word/2012/wordml" xmlns:w16cex="http://schemas.microsoft.com/office/word/2018/wordml/cex" xmlns:w16cid="http://schemas.microsoft.com/office/word/2016/wordml/cid" xmlns:w16="http://schemas.microsoft.com/office/word/2018/wordml" xmlns:w16du="http://schemas.microsoft.com/office/word/2023/wordml/word16du" xmlns:w16sdtdh="http://schemas.microsoft.com/office/word/2020/wordml/sdtdatahash" xmlns:w16sdtfl="http://schemas.microsoft.com/office/word/2024/wordml/sdtformatlock" xmlns:w16se="http://schemas.microsoft.com/office/word/2015/wordml/symex" xmlns:wpg="http://schemas.microsoft.com/office/word/2010/wordprocessingGroup" xmlns:wpi="http://schemas.microsoft.com/office/word/2010/wordprocessingInk" xmlns:wne="http://schemas.microsoft.com/office/word/2006/wordml" xmlns:wps="http://schemas.microsoft.com/office/word/2010/wordprocessingShape" mc:Ignorable="w14 w15 w16se w16cid w16 w16cex w16sdtdh w16sdtfl w16du wp14">
   <w:endnote w:type="separator" w:id="-1">
     <w:p>
       <w:pPr>
@@ -390,7 +413,7 @@
 </file>
 
 <file path=word/footer1.xml><?xml version="1.0" encoding="utf-8"?>
-<w:ftr xmlns:wpc="http://schemas.microsoft.com/office/word/2010/wordprocessingCanvas" xmlns:cx="http://schemas.microsoft.com/office/drawing/2014/chartex" xmlns:cx1="http://schemas.microsoft.com/office/drawing/2015/9/8/chartex" xmlns:cx2="http://schemas.microsoft.com/office/drawing/2015/10/21/chartex" xmlns:cx3="http://schemas.microsoft.com/office/drawing/2016/5/9/chartex" xmlns:cx4="http://schemas.microsoft.com/office/drawing/2016/5/10/chartex" xmlns:cx5="http://schemas.microsoft.com/office/drawing/2016/5/11/chartex" xmlns:cx6="http://schemas.microsoft.com/office/drawing/2016/5/12/chartex" xmlns:cx7="http://schemas.microsoft.com/office/drawing/2016/5/13/chartex" xmlns:cx8="http://schemas.microsoft.com/office/drawing/2016/5/14/chartex" xmlns:mc="http://schemas.openxmlformats.org/markup-compatibility/2006" xmlns:aink="http://schemas.microsoft.com/office/drawing/2016/ink" xmlns:am3d="http://schemas.microsoft.com/office/drawing/2017/model3d" xmlns:o="urn:schemas-microsoft-com:office:office" xmlns:oel="http://schemas.microsoft.com/office/2019/extlst" xmlns:r="http://schemas.openxmlformats.org/officeDocument/2006/relationships" xmlns:m="http://schemas.openxmlformats.org/officeDocument/2006/math" xmlns:v="urn:schemas-microsoft-com:vml" xmlns:wp14="http://schemas.microsoft.com/office/word/2010/wordprocessingDrawing" xmlns:wp="http://schemas.openxmlformats.org/drawingml/2006/wordprocessingDrawing" xmlns:w10="urn:schemas-microsoft-com:office:word" xmlns:w="http://schemas.openxmlformats.org/wordprocessingml/2006/main" xmlns:w14="http://schemas.microsoft.com/office/word/2010/wordml" xmlns:w15="http://schemas.microsoft.com/office/word/2012/wordml" xmlns:w16cex="http://schemas.microsoft.com/office/word/2018/wordml/cex" xmlns:w16cid="http://schemas.microsoft.com/office/word/2016/wordml/cid" xmlns:w16="http://schemas.microsoft.com/office/word/2018/wordml" xmlns:w16du="http://schemas.microsoft.com/office/word/2023/wordml/word16du" xmlns:w16sdtdh="http://schemas.microsoft.com/office/word/2020/wordml/sdtdatahash" xmlns:w16se="http://schemas.microsoft.com/office/word/2015/wordml/symex" xmlns:wpg="http://schemas.microsoft.com/office/word/2010/wordprocessingGroup" xmlns:wpi="http://schemas.microsoft.com/office/word/2010/wordprocessingInk" xmlns:wne="http://schemas.microsoft.com/office/word/2006/wordml" xmlns:wps="http://schemas.microsoft.com/office/word/2010/wordprocessingShape" mc:Ignorable="w14 w15 w16se w16cid w16 w16cex w16sdtdh w16du wp14">
+<w:ftr xmlns:wpc="http://schemas.microsoft.com/office/word/2010/wordprocessingCanvas" xmlns:cx="http://schemas.microsoft.com/office/drawing/2014/chartex" xmlns:cx1="http://schemas.microsoft.com/office/drawing/2015/9/8/chartex" xmlns:cx2="http://schemas.microsoft.com/office/drawing/2015/10/21/chartex" xmlns:cx3="http://schemas.microsoft.com/office/drawing/2016/5/9/chartex" xmlns:cx4="http://schemas.microsoft.com/office/drawing/2016/5/10/chartex" xmlns:cx5="http://schemas.microsoft.com/office/drawing/2016/5/11/chartex" xmlns:cx6="http://schemas.microsoft.com/office/drawing/2016/5/12/chartex" xmlns:cx7="http://schemas.microsoft.com/office/drawing/2016/5/13/chartex" xmlns:cx8="http://schemas.microsoft.com/office/drawing/2016/5/14/chartex" xmlns:mc="http://schemas.openxmlformats.org/markup-compatibility/2006" xmlns:aink="http://schemas.microsoft.com/office/drawing/2016/ink" xmlns:am3d="http://schemas.microsoft.com/office/drawing/2017/model3d" xmlns:o="urn:schemas-microsoft-com:office:office" xmlns:oel="http://schemas.microsoft.com/office/2019/extlst" xmlns:r="http://schemas.openxmlformats.org/officeDocument/2006/relationships" xmlns:m="http://schemas.openxmlformats.org/officeDocument/2006/math" xmlns:v="urn:schemas-microsoft-com:vml" xmlns:wp14="http://schemas.microsoft.com/office/word/2010/wordprocessingDrawing" xmlns:wp="http://schemas.openxmlformats.org/drawingml/2006/wordprocessingDrawing" xmlns:w10="urn:schemas-microsoft-com:office:word" xmlns:w="http://schemas.openxmlformats.org/wordprocessingml/2006/main" xmlns:w14="http://schemas.microsoft.com/office/word/2010/wordml" xmlns:w15="http://schemas.microsoft.com/office/word/2012/wordml" xmlns:w16cex="http://schemas.microsoft.com/office/word/2018/wordml/cex" xmlns:w16cid="http://schemas.microsoft.com/office/word/2016/wordml/cid" xmlns:w16="http://schemas.microsoft.com/office/word/2018/wordml" xmlns:w16du="http://schemas.microsoft.com/office/word/2023/wordml/word16du" xmlns:w16sdtdh="http://schemas.microsoft.com/office/word/2020/wordml/sdtdatahash" xmlns:w16sdtfl="http://schemas.microsoft.com/office/word/2024/wordml/sdtformatlock" xmlns:w16se="http://schemas.microsoft.com/office/word/2015/wordml/symex" xmlns:wpg="http://schemas.microsoft.com/office/word/2010/wordprocessingGroup" xmlns:wpi="http://schemas.microsoft.com/office/word/2010/wordprocessingInk" xmlns:wne="http://schemas.microsoft.com/office/word/2006/wordml" xmlns:wps="http://schemas.microsoft.com/office/word/2010/wordprocessingShape" mc:Ignorable="w14 w15 w16se w16cid w16 w16cex w16sdtdh w16sdtfl w16du wp14">
   <w:p>
     <w:pPr>
       <w:pBdr>
@@ -414,7 +437,7 @@
 </file>
 
 <file path=word/footer2.xml><?xml version="1.0" encoding="utf-8"?>
-<w:ftr xmlns:wpc="http://schemas.microsoft.com/office/word/2010/wordprocessingCanvas" xmlns:cx="http://schemas.microsoft.com/office/drawing/2014/chartex" xmlns:cx1="http://schemas.microsoft.com/office/drawing/2015/9/8/chartex" xmlns:cx2="http://schemas.microsoft.com/office/drawing/2015/10/21/chartex" xmlns:cx3="http://schemas.microsoft.com/office/drawing/2016/5/9/chartex" xmlns:cx4="http://schemas.microsoft.com/office/drawing/2016/5/10/chartex" xmlns:cx5="http://schemas.microsoft.com/office/drawing/2016/5/11/chartex" xmlns:cx6="http://schemas.microsoft.com/office/drawing/2016/5/12/chartex" xmlns:cx7="http://schemas.microsoft.com/office/drawing/2016/5/13/chartex" xmlns:cx8="http://schemas.microsoft.com/office/drawing/2016/5/14/chartex" xmlns:mc="http://schemas.openxmlformats.org/markup-compatibility/2006" xmlns:aink="http://schemas.microsoft.com/office/drawing/2016/ink" xmlns:am3d="http://schemas.microsoft.com/office/drawing/2017/model3d" xmlns:o="urn:schemas-microsoft-com:office:office" xmlns:oel="http://schemas.microsoft.com/office/2019/extlst" xmlns:r="http://schemas.openxmlformats.org/officeDocument/2006/relationships" xmlns:m="http://schemas.openxmlformats.org/officeDocument/2006/math" xmlns:v="urn:schemas-microsoft-com:vml" xmlns:wp14="http://schemas.microsoft.com/office/word/2010/wordprocessingDrawing" xmlns:wp="http://schemas.openxmlformats.org/drawingml/2006/wordprocessingDrawing" xmlns:w10="urn:schemas-microsoft-com:office:word" xmlns:w="http://schemas.openxmlformats.org/wordprocessingml/2006/main" xmlns:w14="http://schemas.microsoft.com/office/word/2010/wordml" xmlns:w15="http://schemas.microsoft.com/office/word/2012/wordml" xmlns:w16cex="http://schemas.microsoft.com/office/word/2018/wordml/cex" xmlns:w16cid="http://schemas.microsoft.com/office/word/2016/wordml/cid" xmlns:w16="http://schemas.microsoft.com/office/word/2018/wordml" xmlns:w16du="http://schemas.microsoft.com/office/word/2023/wordml/word16du" xmlns:w16sdtdh="http://schemas.microsoft.com/office/word/2020/wordml/sdtdatahash" xmlns:w16se="http://schemas.microsoft.com/office/word/2015/wordml/symex" xmlns:wpg="http://schemas.microsoft.com/office/word/2010/wordprocessingGroup" xmlns:wpi="http://schemas.microsoft.com/office/word/2010/wordprocessingInk" xmlns:wne="http://schemas.microsoft.com/office/word/2006/wordml" xmlns:wps="http://schemas.microsoft.com/office/word/2010/wordprocessingShape" mc:Ignorable="w14 w15 w16se w16cid w16 w16cex w16sdtdh w16du wp14">
+<w:ftr xmlns:wpc="http://schemas.microsoft.com/office/word/2010/wordprocessingCanvas" xmlns:cx="http://schemas.microsoft.com/office/drawing/2014/chartex" xmlns:cx1="http://schemas.microsoft.com/office/drawing/2015/9/8/chartex" xmlns:cx2="http://schemas.microsoft.com/office/drawing/2015/10/21/chartex" xmlns:cx3="http://schemas.microsoft.com/office/drawing/2016/5/9/chartex" xmlns:cx4="http://schemas.microsoft.com/office/drawing/2016/5/10/chartex" xmlns:cx5="http://schemas.microsoft.com/office/drawing/2016/5/11/chartex" xmlns:cx6="http://schemas.microsoft.com/office/drawing/2016/5/12/chartex" xmlns:cx7="http://schemas.microsoft.com/office/drawing/2016/5/13/chartex" xmlns:cx8="http://schemas.microsoft.com/office/drawing/2016/5/14/chartex" xmlns:mc="http://schemas.openxmlformats.org/markup-compatibility/2006" xmlns:aink="http://schemas.microsoft.com/office/drawing/2016/ink" xmlns:am3d="http://schemas.microsoft.com/office/drawing/2017/model3d" xmlns:o="urn:schemas-microsoft-com:office:office" xmlns:oel="http://schemas.microsoft.com/office/2019/extlst" xmlns:r="http://schemas.openxmlformats.org/officeDocument/2006/relationships" xmlns:m="http://schemas.openxmlformats.org/officeDocument/2006/math" xmlns:v="urn:schemas-microsoft-com:vml" xmlns:wp14="http://schemas.microsoft.com/office/word/2010/wordprocessingDrawing" xmlns:wp="http://schemas.openxmlformats.org/drawingml/2006/wordprocessingDrawing" xmlns:w10="urn:schemas-microsoft-com:office:word" xmlns:w="http://schemas.openxmlformats.org/wordprocessingml/2006/main" xmlns:w14="http://schemas.microsoft.com/office/word/2010/wordml" xmlns:w15="http://schemas.microsoft.com/office/word/2012/wordml" xmlns:w16cex="http://schemas.microsoft.com/office/word/2018/wordml/cex" xmlns:w16cid="http://schemas.microsoft.com/office/word/2016/wordml/cid" xmlns:w16="http://schemas.microsoft.com/office/word/2018/wordml" xmlns:w16du="http://schemas.microsoft.com/office/word/2023/wordml/word16du" xmlns:w16sdtdh="http://schemas.microsoft.com/office/word/2020/wordml/sdtdatahash" xmlns:w16sdtfl="http://schemas.microsoft.com/office/word/2024/wordml/sdtformatlock" xmlns:w16se="http://schemas.microsoft.com/office/word/2015/wordml/symex" xmlns:wpg="http://schemas.microsoft.com/office/word/2010/wordprocessingGroup" xmlns:wpi="http://schemas.microsoft.com/office/word/2010/wordprocessingInk" xmlns:wne="http://schemas.microsoft.com/office/word/2006/wordml" xmlns:wps="http://schemas.microsoft.com/office/word/2010/wordprocessingShape" mc:Ignorable="w14 w15 w16se w16cid w16 w16cex w16sdtdh w16sdtfl w16du wp14">
   <w:p>
     <w:pPr>
       <w:pBdr>
@@ -438,7 +461,7 @@
 </file>
 
 <file path=word/footer3.xml><?xml version="1.0" encoding="utf-8"?>
-<w:ftr xmlns:wpc="http://schemas.microsoft.com/office/word/2010/wordprocessingCanvas" xmlns:cx="http://schemas.microsoft.com/office/drawing/2014/chartex" xmlns:cx1="http://schemas.microsoft.com/office/drawing/2015/9/8/chartex" xmlns:cx2="http://schemas.microsoft.com/office/drawing/2015/10/21/chartex" xmlns:cx3="http://schemas.microsoft.com/office/drawing/2016/5/9/chartex" xmlns:cx4="http://schemas.microsoft.com/office/drawing/2016/5/10/chartex" xmlns:cx5="http://schemas.microsoft.com/office/drawing/2016/5/11/chartex" xmlns:cx6="http://schemas.microsoft.com/office/drawing/2016/5/12/chartex" xmlns:cx7="http://schemas.microsoft.com/office/drawing/2016/5/13/chartex" xmlns:cx8="http://schemas.microsoft.com/office/drawing/2016/5/14/chartex" xmlns:mc="http://schemas.openxmlformats.org/markup-compatibility/2006" xmlns:aink="http://schemas.microsoft.com/office/drawing/2016/ink" xmlns:am3d="http://schemas.microsoft.com/office/drawing/2017/model3d" xmlns:o="urn:schemas-microsoft-com:office:office" xmlns:oel="http://schemas.microsoft.com/office/2019/extlst" xmlns:r="http://schemas.openxmlformats.org/officeDocument/2006/relationships" xmlns:m="http://schemas.openxmlformats.org/officeDocument/2006/math" xmlns:v="urn:schemas-microsoft-com:vml" xmlns:wp14="http://schemas.microsoft.com/office/word/2010/wordprocessingDrawing" xmlns:wp="http://schemas.openxmlformats.org/drawingml/2006/wordprocessingDrawing" xmlns:w10="urn:schemas-microsoft-com:office:word" xmlns:w="http://schemas.openxmlformats.org/wordprocessingml/2006/main" xmlns:w14="http://schemas.microsoft.com/office/word/2010/wordml" xmlns:w15="http://schemas.microsoft.com/office/word/2012/wordml" xmlns:w16cex="http://schemas.microsoft.com/office/word/2018/wordml/cex" xmlns:w16cid="http://schemas.microsoft.com/office/word/2016/wordml/cid" xmlns:w16="http://schemas.microsoft.com/office/word/2018/wordml" xmlns:w16du="http://schemas.microsoft.com/office/word/2023/wordml/word16du" xmlns:w16sdtdh="http://schemas.microsoft.com/office/word/2020/wordml/sdtdatahash" xmlns:w16se="http://schemas.microsoft.com/office/word/2015/wordml/symex" xmlns:wpg="http://schemas.microsoft.com/office/word/2010/wordprocessingGroup" xmlns:wpi="http://schemas.microsoft.com/office/word/2010/wordprocessingInk" xmlns:wne="http://schemas.microsoft.com/office/word/2006/wordml" xmlns:wps="http://schemas.microsoft.com/office/word/2010/wordprocessingShape" mc:Ignorable="w14 w15 w16se w16cid w16 w16cex w16sdtdh w16du wp14">
+<w:ftr xmlns:wpc="http://schemas.microsoft.com/office/word/2010/wordprocessingCanvas" xmlns:cx="http://schemas.microsoft.com/office/drawing/2014/chartex" xmlns:cx1="http://schemas.microsoft.com/office/drawing/2015/9/8/chartex" xmlns:cx2="http://schemas.microsoft.com/office/drawing/2015/10/21/chartex" xmlns:cx3="http://schemas.microsoft.com/office/drawing/2016/5/9/chartex" xmlns:cx4="http://schemas.microsoft.com/office/drawing/2016/5/10/chartex" xmlns:cx5="http://schemas.microsoft.com/office/drawing/2016/5/11/chartex" xmlns:cx6="http://schemas.microsoft.com/office/drawing/2016/5/12/chartex" xmlns:cx7="http://schemas.microsoft.com/office/drawing/2016/5/13/chartex" xmlns:cx8="http://schemas.microsoft.com/office/drawing/2016/5/14/chartex" xmlns:mc="http://schemas.openxmlformats.org/markup-compatibility/2006" xmlns:aink="http://schemas.microsoft.com/office/drawing/2016/ink" xmlns:am3d="http://schemas.microsoft.com/office/drawing/2017/model3d" xmlns:o="urn:schemas-microsoft-com:office:office" xmlns:oel="http://schemas.microsoft.com/office/2019/extlst" xmlns:r="http://schemas.openxmlformats.org/officeDocument/2006/relationships" xmlns:m="http://schemas.openxmlformats.org/officeDocument/2006/math" xmlns:v="urn:schemas-microsoft-com:vml" xmlns:wp14="http://schemas.microsoft.com/office/word/2010/wordprocessingDrawing" xmlns:wp="http://schemas.openxmlformats.org/drawingml/2006/wordprocessingDrawing" xmlns:w10="urn:schemas-microsoft-com:office:word" xmlns:w="http://schemas.openxmlformats.org/wordprocessingml/2006/main" xmlns:w14="http://schemas.microsoft.com/office/word/2010/wordml" xmlns:w15="http://schemas.microsoft.com/office/word/2012/wordml" xmlns:w16cex="http://schemas.microsoft.com/office/word/2018/wordml/cex" xmlns:w16cid="http://schemas.microsoft.com/office/word/2016/wordml/cid" xmlns:w16="http://schemas.microsoft.com/office/word/2018/wordml" xmlns:w16du="http://schemas.microsoft.com/office/word/2023/wordml/word16du" xmlns:w16sdtdh="http://schemas.microsoft.com/office/word/2020/wordml/sdtdatahash" xmlns:w16sdtfl="http://schemas.microsoft.com/office/word/2024/wordml/sdtformatlock" xmlns:w16se="http://schemas.microsoft.com/office/word/2015/wordml/symex" xmlns:wpg="http://schemas.microsoft.com/office/word/2010/wordprocessingGroup" xmlns:wpi="http://schemas.microsoft.com/office/word/2010/wordprocessingInk" xmlns:wne="http://schemas.microsoft.com/office/word/2006/wordml" xmlns:wps="http://schemas.microsoft.com/office/word/2010/wordprocessingShape" mc:Ignorable="w14 w15 w16se w16cid w16 w16cex w16sdtdh w16sdtfl w16du wp14">
   <w:p>
     <w:pPr>
       <w:pBdr>
@@ -462,7 +485,7 @@
 </file>
 
 <file path=word/footnotes.xml><?xml version="1.0" encoding="utf-8"?>
-<w:footnotes xmlns:wpc="http://schemas.microsoft.com/office/word/2010/wordprocessingCanvas" xmlns:cx="http://schemas.microsoft.com/office/drawing/2014/chartex" xmlns:cx1="http://schemas.microsoft.com/office/drawing/2015/9/8/chartex" xmlns:cx2="http://schemas.microsoft.com/office/drawing/2015/10/21/chartex" xmlns:cx3="http://schemas.microsoft.com/office/drawing/2016/5/9/chartex" xmlns:cx4="http://schemas.microsoft.com/office/drawing/2016/5/10/chartex" xmlns:cx5="http://schemas.microsoft.com/office/drawing/2016/5/11/chartex" xmlns:cx6="http://schemas.microsoft.com/office/drawing/2016/5/12/chartex" xmlns:cx7="http://schemas.microsoft.com/office/drawing/2016/5/13/chartex" xmlns:cx8="http://schemas.microsoft.com/office/drawing/2016/5/14/chartex" xmlns:mc="http://schemas.openxmlformats.org/markup-compatibility/2006" xmlns:aink="http://schemas.microsoft.com/office/drawing/2016/ink" xmlns:am3d="http://schemas.microsoft.com/office/drawing/2017/model3d" xmlns:o="urn:schemas-microsoft-com:office:office" xmlns:oel="http://schemas.microsoft.com/office/2019/extlst" xmlns:r="http://schemas.openxmlformats.org/officeDocument/2006/relationships" xmlns:m="http://schemas.openxmlformats.org/officeDocument/2006/math" xmlns:v="urn:schemas-microsoft-com:vml" xmlns:wp14="http://schemas.microsoft.com/office/word/2010/wordprocessingDrawing" xmlns:wp="http://schemas.openxmlformats.org/drawingml/2006/wordprocessingDrawing" xmlns:w10="urn:schemas-microsoft-com:office:word" xmlns:w="http://schemas.openxmlformats.org/wordprocessingml/2006/main" xmlns:w14="http://schemas.microsoft.com/office/word/2010/wordml" xmlns:w15="http://schemas.microsoft.com/office/word/2012/wordml" xmlns:w16cex="http://schemas.microsoft.com/office/word/2018/wordml/cex" xmlns:w16cid="http://schemas.microsoft.com/office/word/2016/wordml/cid" xmlns:w16="http://schemas.microsoft.com/office/word/2018/wordml" xmlns:w16du="http://schemas.microsoft.com/office/word/2023/wordml/word16du" xmlns:w16sdtdh="http://schemas.microsoft.com/office/word/2020/wordml/sdtdatahash" xmlns:w16se="http://schemas.microsoft.com/office/word/2015/wordml/symex" xmlns:wpg="http://schemas.microsoft.com/office/word/2010/wordprocessingGroup" xmlns:wpi="http://schemas.microsoft.com/office/word/2010/wordprocessingInk" xmlns:wne="http://schemas.microsoft.com/office/word/2006/wordml" xmlns:wps="http://schemas.microsoft.com/office/word/2010/wordprocessingShape" mc:Ignorable="w14 w15 w16se w16cid w16 w16cex w16sdtdh w16du wp14">
+<w:footnotes xmlns:wpc="http://schemas.microsoft.com/office/word/2010/wordprocessingCanvas" xmlns:cx="http://schemas.microsoft.com/office/drawing/2014/chartex" xmlns:cx1="http://schemas.microsoft.com/office/drawing/2015/9/8/chartex" xmlns:cx2="http://schemas.microsoft.com/office/drawing/2015/10/21/chartex" xmlns:cx3="http://schemas.microsoft.com/office/drawing/2016/5/9/chartex" xmlns:cx4="http://schemas.microsoft.com/office/drawing/2016/5/10/chartex" xmlns:cx5="http://schemas.microsoft.com/office/drawing/2016/5/11/chartex" xmlns:cx6="http://schemas.microsoft.com/office/drawing/2016/5/12/chartex" xmlns:cx7="http://schemas.microsoft.com/office/drawing/2016/5/13/chartex" xmlns:cx8="http://schemas.microsoft.com/office/drawing/2016/5/14/chartex" xmlns:mc="http://schemas.openxmlformats.org/markup-compatibility/2006" xmlns:aink="http://schemas.microsoft.com/office/drawing/2016/ink" xmlns:am3d="http://schemas.microsoft.com/office/drawing/2017/model3d" xmlns:o="urn:schemas-microsoft-com:office:office" xmlns:oel="http://schemas.microsoft.com/office/2019/extlst" xmlns:r="http://schemas.openxmlformats.org/officeDocument/2006/relationships" xmlns:m="http://schemas.openxmlformats.org/officeDocument/2006/math" xmlns:v="urn:schemas-microsoft-com:vml" xmlns:wp14="http://schemas.microsoft.com/office/word/2010/wordprocessingDrawing" xmlns:wp="http://schemas.openxmlformats.org/drawingml/2006/wordprocessingDrawing" xmlns:w10="urn:schemas-microsoft-com:office:word" xmlns:w="http://schemas.openxmlformats.org/wordprocessingml/2006/main" xmlns:w14="http://schemas.microsoft.com/office/word/2010/wordml" xmlns:w15="http://schemas.microsoft.com/office/word/2012/wordml" xmlns:w16cex="http://schemas.microsoft.com/office/word/2018/wordml/cex" xmlns:w16cid="http://schemas.microsoft.com/office/word/2016/wordml/cid" xmlns:w16="http://schemas.microsoft.com/office/word/2018/wordml" xmlns:w16du="http://schemas.microsoft.com/office/word/2023/wordml/word16du" xmlns:w16sdtdh="http://schemas.microsoft.com/office/word/2020/wordml/sdtdatahash" xmlns:w16sdtfl="http://schemas.microsoft.com/office/word/2024/wordml/sdtformatlock" xmlns:w16se="http://schemas.microsoft.com/office/word/2015/wordml/symex" xmlns:wpg="http://schemas.microsoft.com/office/word/2010/wordprocessingGroup" xmlns:wpi="http://schemas.microsoft.com/office/word/2010/wordprocessingInk" xmlns:wne="http://schemas.microsoft.com/office/word/2006/wordml" xmlns:wps="http://schemas.microsoft.com/office/word/2010/wordprocessingShape" mc:Ignorable="w14 w15 w16se w16cid w16 w16cex w16sdtdh w16sdtfl w16du wp14">
   <w:footnote w:type="separator" w:id="-1">
     <w:p>
       <w:pPr>
@@ -487,7 +510,7 @@
 </file>
 
 <file path=word/header1.xml><?xml version="1.0" encoding="utf-8"?>
-<w:hdr xmlns:wpc="http://schemas.microsoft.com/office/word/2010/wordprocessingCanvas" xmlns:cx="http://schemas.microsoft.com/office/drawing/2014/chartex" xmlns:cx1="http://schemas.microsoft.com/office/drawing/2015/9/8/chartex" xmlns:cx2="http://schemas.microsoft.com/office/drawing/2015/10/21/chartex" xmlns:cx3="http://schemas.microsoft.com/office/drawing/2016/5/9/chartex" xmlns:cx4="http://schemas.microsoft.com/office/drawing/2016/5/10/chartex" xmlns:cx5="http://schemas.microsoft.com/office/drawing/2016/5/11/chartex" xmlns:cx6="http://schemas.microsoft.com/office/drawing/2016/5/12/chartex" xmlns:cx7="http://schemas.microsoft.com/office/drawing/2016/5/13/chartex" xmlns:cx8="http://schemas.microsoft.com/office/drawing/2016/5/14/chartex" xmlns:mc="http://schemas.openxmlformats.org/markup-compatibility/2006" xmlns:aink="http://schemas.microsoft.com/office/drawing/2016/ink" xmlns:am3d="http://schemas.microsoft.com/office/drawing/2017/model3d" xmlns:o="urn:schemas-microsoft-com:office:office" xmlns:oel="http://schemas.microsoft.com/office/2019/extlst" xmlns:r="http://schemas.openxmlformats.org/officeDocument/2006/relationships" xmlns:m="http://schemas.openxmlformats.org/officeDocument/2006/math" xmlns:v="urn:schemas-microsoft-com:vml" xmlns:wp14="http://schemas.microsoft.com/office/word/2010/wordprocessingDrawing" xmlns:wp="http://schemas.openxmlformats.org/drawingml/2006/wordprocessingDrawing" xmlns:w10="urn:schemas-microsoft-com:office:word" xmlns:w="http://schemas.openxmlformats.org/wordprocessingml/2006/main" xmlns:w14="http://schemas.microsoft.com/office/word/2010/wordml" xmlns:w15="http://schemas.microsoft.com/office/word/2012/wordml" xmlns:w16cex="http://schemas.microsoft.com/office/word/2018/wordml/cex" xmlns:w16cid="http://schemas.microsoft.com/office/word/2016/wordml/cid" xmlns:w16="http://schemas.microsoft.com/office/word/2018/wordml" xmlns:w16du="http://schemas.microsoft.com/office/word/2023/wordml/word16du" xmlns:w16sdtdh="http://schemas.microsoft.com/office/word/2020/wordml/sdtdatahash" xmlns:w16se="http://schemas.microsoft.com/office/word/2015/wordml/symex" xmlns:wpg="http://schemas.microsoft.com/office/word/2010/wordprocessingGroup" xmlns:wpi="http://schemas.microsoft.com/office/word/2010/wordprocessingInk" xmlns:wne="http://schemas.microsoft.com/office/word/2006/wordml" xmlns:wps="http://schemas.microsoft.com/office/word/2010/wordprocessingShape" mc:Ignorable="w14 w15 w16se w16cid w16 w16cex w16sdtdh w16du wp14">
+<w:hdr xmlns:wpc="http://schemas.microsoft.com/office/word/2010/wordprocessingCanvas" xmlns:cx="http://schemas.microsoft.com/office/drawing/2014/chartex" xmlns:cx1="http://schemas.microsoft.com/office/drawing/2015/9/8/chartex" xmlns:cx2="http://schemas.microsoft.com/office/drawing/2015/10/21/chartex" xmlns:cx3="http://schemas.microsoft.com/office/drawing/2016/5/9/chartex" xmlns:cx4="http://schemas.microsoft.com/office/drawing/2016/5/10/chartex" xmlns:cx5="http://schemas.microsoft.com/office/drawing/2016/5/11/chartex" xmlns:cx6="http://schemas.microsoft.com/office/drawing/2016/5/12/chartex" xmlns:cx7="http://schemas.microsoft.com/office/drawing/2016/5/13/chartex" xmlns:cx8="http://schemas.microsoft.com/office/drawing/2016/5/14/chartex" xmlns:mc="http://schemas.openxmlformats.org/markup-compatibility/2006" xmlns:aink="http://schemas.microsoft.com/office/drawing/2016/ink" xmlns:am3d="http://schemas.microsoft.com/office/drawing/2017/model3d" xmlns:o="urn:schemas-microsoft-com:office:office" xmlns:oel="http://schemas.microsoft.com/office/2019/extlst" xmlns:r="http://schemas.openxmlformats.org/officeDocument/2006/relationships" xmlns:m="http://schemas.openxmlformats.org/officeDocument/2006/math" xmlns:v="urn:schemas-microsoft-com:vml" xmlns:wp14="http://schemas.microsoft.com/office/word/2010/wordprocessingDrawing" xmlns:wp="http://schemas.openxmlformats.org/drawingml/2006/wordprocessingDrawing" xmlns:w10="urn:schemas-microsoft-com:office:word" xmlns:w="http://schemas.openxmlformats.org/wordprocessingml/2006/main" xmlns:w14="http://schemas.microsoft.com/office/word/2010/wordml" xmlns:w15="http://schemas.microsoft.com/office/word/2012/wordml" xmlns:w16cex="http://schemas.microsoft.com/office/word/2018/wordml/cex" xmlns:w16cid="http://schemas.microsoft.com/office/word/2016/wordml/cid" xmlns:w16="http://schemas.microsoft.com/office/word/2018/wordml" xmlns:w16du="http://schemas.microsoft.com/office/word/2023/wordml/word16du" xmlns:w16sdtdh="http://schemas.microsoft.com/office/word/2020/wordml/sdtdatahash" xmlns:w16sdtfl="http://schemas.microsoft.com/office/word/2024/wordml/sdtformatlock" xmlns:w16se="http://schemas.microsoft.com/office/word/2015/wordml/symex" xmlns:wpg="http://schemas.microsoft.com/office/word/2010/wordprocessingGroup" xmlns:wpi="http://schemas.microsoft.com/office/word/2010/wordprocessingInk" xmlns:wne="http://schemas.microsoft.com/office/word/2006/wordml" xmlns:wps="http://schemas.microsoft.com/office/word/2010/wordprocessingShape" mc:Ignorable="w14 w15 w16se w16cid w16 w16cex w16sdtdh w16sdtfl w16du wp14">
   <w:p>
     <w:pPr>
       <w:pBdr>
@@ -511,7 +534,7 @@
 </file>
 
 <file path=word/header2.xml><?xml version="1.0" encoding="utf-8"?>
-<w:hdr xmlns:wpc="http://schemas.microsoft.com/office/word/2010/wordprocessingCanvas" xmlns:cx="http://schemas.microsoft.com/office/drawing/2014/chartex" xmlns:cx1="http://schemas.microsoft.com/office/drawing/2015/9/8/chartex" xmlns:cx2="http://schemas.microsoft.com/office/drawing/2015/10/21/chartex" xmlns:cx3="http://schemas.microsoft.com/office/drawing/2016/5/9/chartex" xmlns:cx4="http://schemas.microsoft.com/office/drawing/2016/5/10/chartex" xmlns:cx5="http://schemas.microsoft.com/office/drawing/2016/5/11/chartex" xmlns:cx6="http://schemas.microsoft.com/office/drawing/2016/5/12/chartex" xmlns:cx7="http://schemas.microsoft.com/office/drawing/2016/5/13/chartex" xmlns:cx8="http://schemas.microsoft.com/office/drawing/2016/5/14/chartex" xmlns:mc="http://schemas.openxmlformats.org/markup-compatibility/2006" xmlns:aink="http://schemas.microsoft.com/office/drawing/2016/ink" xmlns:am3d="http://schemas.microsoft.com/office/drawing/2017/model3d" xmlns:o="urn:schemas-microsoft-com:office:office" xmlns:oel="http://schemas.microsoft.com/office/2019/extlst" xmlns:r="http://schemas.openxmlformats.org/officeDocument/2006/relationships" xmlns:m="http://schemas.openxmlformats.org/officeDocument/2006/math" xmlns:v="urn:schemas-microsoft-com:vml" xmlns:wp14="http://schemas.microsoft.com/office/word/2010/wordprocessingDrawing" xmlns:wp="http://schemas.openxmlformats.org/drawingml/2006/wordprocessingDrawing" xmlns:w10="urn:schemas-microsoft-com:office:word" xmlns:w="http://schemas.openxmlformats.org/wordprocessingml/2006/main" xmlns:w14="http://schemas.microsoft.com/office/word/2010/wordml" xmlns:w15="http://schemas.microsoft.com/office/word/2012/wordml" xmlns:w16cex="http://schemas.microsoft.com/office/word/2018/wordml/cex" xmlns:w16cid="http://schemas.microsoft.com/office/word/2016/wordml/cid" xmlns:w16="http://schemas.microsoft.com/office/word/2018/wordml" xmlns:w16du="http://schemas.microsoft.com/office/word/2023/wordml/word16du" xmlns:w16sdtdh="http://schemas.microsoft.com/office/word/2020/wordml/sdtdatahash" xmlns:w16se="http://schemas.microsoft.com/office/word/2015/wordml/symex" xmlns:wpg="http://schemas.microsoft.com/office/word/2010/wordprocessingGroup" xmlns:wpi="http://schemas.microsoft.com/office/word/2010/wordprocessingInk" xmlns:wne="http://schemas.microsoft.com/office/word/2006/wordml" xmlns:wps="http://schemas.microsoft.com/office/word/2010/wordprocessingShape" mc:Ignorable="w14 w15 w16se w16cid w16 w16cex w16sdtdh w16du wp14">
+<w:hdr xmlns:wpc="http://schemas.microsoft.com/office/word/2010/wordprocessingCanvas" xmlns:cx="http://schemas.microsoft.com/office/drawing/2014/chartex" xmlns:cx1="http://schemas.microsoft.com/office/drawing/2015/9/8/chartex" xmlns:cx2="http://schemas.microsoft.com/office/drawing/2015/10/21/chartex" xmlns:cx3="http://schemas.microsoft.com/office/drawing/2016/5/9/chartex" xmlns:cx4="http://schemas.microsoft.com/office/drawing/2016/5/10/chartex" xmlns:cx5="http://schemas.microsoft.com/office/drawing/2016/5/11/chartex" xmlns:cx6="http://schemas.microsoft.com/office/drawing/2016/5/12/chartex" xmlns:cx7="http://schemas.microsoft.com/office/drawing/2016/5/13/chartex" xmlns:cx8="http://schemas.microsoft.com/office/drawing/2016/5/14/chartex" xmlns:mc="http://schemas.openxmlformats.org/markup-compatibility/2006" xmlns:aink="http://schemas.microsoft.com/office/drawing/2016/ink" xmlns:am3d="http://schemas.microsoft.com/office/drawing/2017/model3d" xmlns:o="urn:schemas-microsoft-com:office:office" xmlns:oel="http://schemas.microsoft.com/office/2019/extlst" xmlns:r="http://schemas.openxmlformats.org/officeDocument/2006/relationships" xmlns:m="http://schemas.openxmlformats.org/officeDocument/2006/math" xmlns:v="urn:schemas-microsoft-com:vml" xmlns:wp14="http://schemas.microsoft.com/office/word/2010/wordprocessingDrawing" xmlns:wp="http://schemas.openxmlformats.org/drawingml/2006/wordprocessingDrawing" xmlns:w10="urn:schemas-microsoft-com:office:word" xmlns:w="http://schemas.openxmlformats.org/wordprocessingml/2006/main" xmlns:w14="http://schemas.microsoft.com/office/word/2010/wordml" xmlns:w15="http://schemas.microsoft.com/office/word/2012/wordml" xmlns:w16cex="http://schemas.microsoft.com/office/word/2018/wordml/cex" xmlns:w16cid="http://schemas.microsoft.com/office/word/2016/wordml/cid" xmlns:w16="http://schemas.microsoft.com/office/word/2018/wordml" xmlns:w16du="http://schemas.microsoft.com/office/word/2023/wordml/word16du" xmlns:w16sdtdh="http://schemas.microsoft.com/office/word/2020/wordml/sdtdatahash" xmlns:w16sdtfl="http://schemas.microsoft.com/office/word/2024/wordml/sdtformatlock" xmlns:w16se="http://schemas.microsoft.com/office/word/2015/wordml/symex" xmlns:wpg="http://schemas.microsoft.com/office/word/2010/wordprocessingGroup" xmlns:wpi="http://schemas.microsoft.com/office/word/2010/wordprocessingInk" xmlns:wne="http://schemas.microsoft.com/office/word/2006/wordml" xmlns:wps="http://schemas.microsoft.com/office/word/2010/wordprocessingShape" mc:Ignorable="w14 w15 w16se w16cid w16 w16cex w16sdtdh w16sdtfl w16du wp14">
   <w:p>
     <w:pPr>
       <w:pBdr>
@@ -535,7 +558,7 @@
 </file>
 
 <file path=word/header3.xml><?xml version="1.0" encoding="utf-8"?>
-<w:hdr xmlns:wpc="http://schemas.microsoft.com/office/word/2010/wordprocessingCanvas" xmlns:cx="http://schemas.microsoft.com/office/drawing/2014/chartex" xmlns:cx1="http://schemas.microsoft.com/office/drawing/2015/9/8/chartex" xmlns:cx2="http://schemas.microsoft.com/office/drawing/2015/10/21/chartex" xmlns:cx3="http://schemas.microsoft.com/office/drawing/2016/5/9/chartex" xmlns:cx4="http://schemas.microsoft.com/office/drawing/2016/5/10/chartex" xmlns:cx5="http://schemas.microsoft.com/office/drawing/2016/5/11/chartex" xmlns:cx6="http://schemas.microsoft.com/office/drawing/2016/5/12/chartex" xmlns:cx7="http://schemas.microsoft.com/office/drawing/2016/5/13/chartex" xmlns:cx8="http://schemas.microsoft.com/office/drawing/2016/5/14/chartex" xmlns:mc="http://schemas.openxmlformats.org/markup-compatibility/2006" xmlns:aink="http://schemas.microsoft.com/office/drawing/2016/ink" xmlns:am3d="http://schemas.microsoft.com/office/drawing/2017/model3d" xmlns:o="urn:schemas-microsoft-com:office:office" xmlns:oel="http://schemas.microsoft.com/office/2019/extlst" xmlns:r="http://schemas.openxmlformats.org/officeDocument/2006/relationships" xmlns:m="http://schemas.openxmlformats.org/officeDocument/2006/math" xmlns:v="urn:schemas-microsoft-com:vml" xmlns:wp14="http://schemas.microsoft.com/office/word/2010/wordprocessingDrawing" xmlns:wp="http://schemas.openxmlformats.org/drawingml/2006/wordprocessingDrawing" xmlns:w10="urn:schemas-microsoft-com:office:word" xmlns:w="http://schemas.openxmlformats.org/wordprocessingml/2006/main" xmlns:w14="http://schemas.microsoft.com/office/word/2010/wordml" xmlns:w15="http://schemas.microsoft.com/office/word/2012/wordml" xmlns:w16cex="http://schemas.microsoft.com/office/word/2018/wordml/cex" xmlns:w16cid="http://schemas.microsoft.com/office/word/2016/wordml/cid" xmlns:w16="http://schemas.microsoft.com/office/word/2018/wordml" xmlns:w16du="http://schemas.microsoft.com/office/word/2023/wordml/word16du" xmlns:w16sdtdh="http://schemas.microsoft.com/office/word/2020/wordml/sdtdatahash" xmlns:w16se="http://schemas.microsoft.com/office/word/2015/wordml/symex" xmlns:wpg="http://schemas.microsoft.com/office/word/2010/wordprocessingGroup" xmlns:wpi="http://schemas.microsoft.com/office/word/2010/wordprocessingInk" xmlns:wne="http://schemas.microsoft.com/office/word/2006/wordml" xmlns:wps="http://schemas.microsoft.com/office/word/2010/wordprocessingShape" mc:Ignorable="w14 w15 w16se w16cid w16 w16cex w16sdtdh w16du wp14">
+<w:hdr xmlns:wpc="http://schemas.microsoft.com/office/word/2010/wordprocessingCanvas" xmlns:cx="http://schemas.microsoft.com/office/drawing/2014/chartex" xmlns:cx1="http://schemas.microsoft.com/office/drawing/2015/9/8/chartex" xmlns:cx2="http://schemas.microsoft.com/office/drawing/2015/10/21/chartex" xmlns:cx3="http://schemas.microsoft.com/office/drawing/2016/5/9/chartex" xmlns:cx4="http://schemas.microsoft.com/office/drawing/2016/5/10/chartex" xmlns:cx5="http://schemas.microsoft.com/office/drawing/2016/5/11/chartex" xmlns:cx6="http://schemas.microsoft.com/office/drawing/2016/5/12/chartex" xmlns:cx7="http://schemas.microsoft.com/office/drawing/2016/5/13/chartex" xmlns:cx8="http://schemas.microsoft.com/office/drawing/2016/5/14/chartex" xmlns:mc="http://schemas.openxmlformats.org/markup-compatibility/2006" xmlns:aink="http://schemas.microsoft.com/office/drawing/2016/ink" xmlns:am3d="http://schemas.microsoft.com/office/drawing/2017/model3d" xmlns:o="urn:schemas-microsoft-com:office:office" xmlns:oel="http://schemas.microsoft.com/office/2019/extlst" xmlns:r="http://schemas.openxmlformats.org/officeDocument/2006/relationships" xmlns:m="http://schemas.openxmlformats.org/officeDocument/2006/math" xmlns:v="urn:schemas-microsoft-com:vml" xmlns:wp14="http://schemas.microsoft.com/office/word/2010/wordprocessingDrawing" xmlns:wp="http://schemas.openxmlformats.org/drawingml/2006/wordprocessingDrawing" xmlns:w10="urn:schemas-microsoft-com:office:word" xmlns:w="http://schemas.openxmlformats.org/wordprocessingml/2006/main" xmlns:w14="http://schemas.microsoft.com/office/word/2010/wordml" xmlns:w15="http://schemas.microsoft.com/office/word/2012/wordml" xmlns:w16cex="http://schemas.microsoft.com/office/word/2018/wordml/cex" xmlns:w16cid="http://schemas.microsoft.com/office/word/2016/wordml/cid" xmlns:w16="http://schemas.microsoft.com/office/word/2018/wordml" xmlns:w16du="http://schemas.microsoft.com/office/word/2023/wordml/word16du" xmlns:w16sdtdh="http://schemas.microsoft.com/office/word/2020/wordml/sdtdatahash" xmlns:w16sdtfl="http://schemas.microsoft.com/office/word/2024/wordml/sdtformatlock" xmlns:w16se="http://schemas.microsoft.com/office/word/2015/wordml/symex" xmlns:wpg="http://schemas.microsoft.com/office/word/2010/wordprocessingGroup" xmlns:wpi="http://schemas.microsoft.com/office/word/2010/wordprocessingInk" xmlns:wne="http://schemas.microsoft.com/office/word/2006/wordml" xmlns:wps="http://schemas.microsoft.com/office/word/2010/wordprocessingShape" mc:Ignorable="w14 w15 w16se w16cid w16 w16cex w16sdtdh w16sdtfl w16du wp14">
   <w:p>
     <w:pPr>
       <w:pBdr>
@@ -559,7 +582,7 @@
 </file>
 
 <file path=word/styles.xml><?xml version="1.0" encoding="utf-8"?>
-<w:styles xmlns:mc="http://schemas.openxmlformats.org/markup-compatibility/2006" xmlns:r="http://schemas.openxmlformats.org/officeDocument/2006/relationships" xmlns:w="http://schemas.openxmlformats.org/wordprocessingml/2006/main" xmlns:w14="http://schemas.microsoft.com/office/word/2010/wordml" xmlns:w15="http://schemas.microsoft.com/office/word/2012/wordml" xmlns:w16cex="http://schemas.microsoft.com/office/word/2018/wordml/cex" xmlns:w16cid="http://schemas.microsoft.com/office/word/2016/wordml/cid" xmlns:w16="http://schemas.microsoft.com/office/word/2018/wordml" xmlns:w16du="http://schemas.microsoft.com/office/word/2023/wordml/word16du" xmlns:w16sdtdh="http://schemas.microsoft.com/office/word/2020/wordml/sdtdatahash" xmlns:w16se="http://schemas.microsoft.com/office/word/2015/wordml/symex" mc:Ignorable="w14 w15 w16se w16cid w16 w16cex w16sdtdh w16du">
+<w:styles xmlns:mc="http://schemas.openxmlformats.org/markup-compatibility/2006" xmlns:r="http://schemas.openxmlformats.org/officeDocument/2006/relationships" xmlns:w="http://schemas.openxmlformats.org/wordprocessingml/2006/main" xmlns:w14="http://schemas.microsoft.com/office/word/2010/wordml" xmlns:w15="http://schemas.microsoft.com/office/word/2012/wordml" xmlns:w16cex="http://schemas.microsoft.com/office/word/2018/wordml/cex" xmlns:w16cid="http://schemas.microsoft.com/office/word/2016/wordml/cid" xmlns:w16="http://schemas.microsoft.com/office/word/2018/wordml" xmlns:w16du="http://schemas.microsoft.com/office/word/2023/wordml/word16du" xmlns:w16sdtdh="http://schemas.microsoft.com/office/word/2020/wordml/sdtdatahash" xmlns:w16sdtfl="http://schemas.microsoft.com/office/word/2024/wordml/sdtformatlock" xmlns:w16se="http://schemas.microsoft.com/office/word/2015/wordml/symex" mc:Ignorable="w14 w15 w16se w16cid w16 w16cex w16sdtdh w16sdtfl w16du">
   <w:docDefaults>
     <w:rPrDefault>
       <w:rPr>
@@ -1073,7 +1096,6 @@
   <w:style w:type="character" w:default="1" w:styleId="Policepardfaut">
     <w:name w:val="Default Paragraph Font"/>
     <w:uiPriority w:val="1"/>
-    <w:semiHidden/>
     <w:unhideWhenUsed/>
   </w:style>
   <w:style w:type="table" w:default="1" w:styleId="TableauNormal">
